--- a/project.docx
+++ b/project.docx
@@ -2,6 +2,208 @@
 <file path=word/document.xml><?xml version="1.0" encoding="utf-8"?>
 <w:document xmlns:wpc="http://schemas.microsoft.com/office/word/2010/wordprocessingCanvas" xmlns:cx="http://schemas.microsoft.com/office/drawing/2014/chartex" xmlns:cx1="http://schemas.microsoft.com/office/drawing/2015/9/8/chartex" xmlns:cx2="http://schemas.microsoft.com/office/drawing/2015/10/21/chartex" xmlns:cx3="http://schemas.microsoft.com/office/drawing/2016/5/9/chartex" xmlns:cx4="http://schemas.microsoft.com/office/drawing/2016/5/10/chartex" xmlns:cx5="http://schemas.microsoft.com/office/drawing/2016/5/11/chartex" xmlns:cx6="http://schemas.microsoft.com/office/drawing/2016/5/12/chartex" xmlns:cx7="http://schemas.microsoft.com/office/drawing/2016/5/13/chartex" xmlns:cx8="http://schemas.microsoft.com/office/drawing/2016/5/14/chartex" xmlns:mc="http://schemas.openxmlformats.org/markup-compatibility/2006" xmlns:aink="http://schemas.microsoft.com/office/drawing/2016/ink" xmlns:am3d="http://schemas.microsoft.com/office/drawing/2017/model3d" xmlns:o="urn:schemas-microsoft-com:office:office" xmlns:oel="http://schemas.microsoft.com/office/2019/extlst" xmlns:r="http://schemas.openxmlformats.org/officeDocument/2006/relationships" xmlns:m="http://schemas.openxmlformats.org/officeDocument/2006/math" xmlns:v="urn:schemas-microsoft-com:vml" xmlns:wp14="http://schemas.microsoft.com/office/word/2010/wordprocessingDrawing" xmlns:wp="http://schemas.openxmlformats.org/drawingml/2006/wordprocessingDrawing" xmlns:w10="urn:schemas-microsoft-com:office:word" xmlns:w="http://schemas.openxmlformats.org/wordprocessingml/2006/main" xmlns:w14="http://schemas.microsoft.com/office/word/2010/wordml" xmlns:w15="http://schemas.microsoft.com/office/word/2012/wordml" xmlns:w16cex="http://schemas.microsoft.com/office/word/2018/wordml/cex" xmlns:w16cid="http://schemas.microsoft.com/office/word/2016/wordml/cid" xmlns:w16="http://schemas.microsoft.com/office/word/2018/wordml" xmlns:w16du="http://schemas.microsoft.com/office/word/2023/wordml/word16du" xmlns:w16sdtdh="http://schemas.microsoft.com/office/word/2020/wordml/sdtdatahash" xmlns:w16se="http://schemas.microsoft.com/office/word/2015/wordml/symex" xmlns:wpg="http://schemas.microsoft.com/office/word/2010/wordprocessingGroup" xmlns:wpi="http://schemas.microsoft.com/office/word/2010/wordprocessingInk" xmlns:wne="http://schemas.microsoft.com/office/word/2006/wordml" xmlns:wps="http://schemas.microsoft.com/office/word/2010/wordprocessingShape" mc:Ignorable="w14 w15 w16se w16cid w16 w16cex w16sdtdh w16du wp14">
   <w:body>
+    <w:p>
+      <w:pPr>
+        <w:pStyle w:val="Heading1"/>
+        <w:jc w:val="center"/>
+        <w:rPr>
+          <w:sz w:val="72"/>
+          <w:szCs w:val="44"/>
+        </w:rPr>
+      </w:pPr>
+      <w:r>
+        <w:rPr>
+          <w:sz w:val="72"/>
+          <w:szCs w:val="44"/>
+        </w:rPr>
+        <w:t>OCR Computer Science NEA</w:t>
+      </w:r>
+    </w:p>
+    <w:p/>
+    <w:p/>
+    <w:p/>
+    <w:p/>
+    <w:p/>
+    <w:p/>
+    <w:p>
+      <w:r>
+        <w:rPr>
+          <w:noProof/>
+        </w:rPr>
+        <w:drawing>
+          <wp:anchor distT="0" distB="0" distL="114300" distR="114300" simplePos="0" relativeHeight="251670528" behindDoc="0" locked="0" layoutInCell="1" allowOverlap="1" wp14:anchorId="0C9D266B" wp14:editId="79903DA8">
+            <wp:simplePos x="0" y="0"/>
+            <wp:positionH relativeFrom="margin">
+              <wp:align>center</wp:align>
+            </wp:positionH>
+            <wp:positionV relativeFrom="paragraph">
+              <wp:posOffset>323215</wp:posOffset>
+            </wp:positionV>
+            <wp:extent cx="6031230" cy="2072640"/>
+            <wp:effectExtent l="0" t="0" r="7620" b="3810"/>
+            <wp:wrapTopAndBottom/>
+            <wp:docPr id="201585793" name="Picture 1" descr="A group of people with text&#10;&#10;Description automatically generated"/>
+            <wp:cNvGraphicFramePr>
+              <a:graphicFrameLocks xmlns:a="http://schemas.openxmlformats.org/drawingml/2006/main" noChangeAspect="1"/>
+            </wp:cNvGraphicFramePr>
+            <a:graphic xmlns:a="http://schemas.openxmlformats.org/drawingml/2006/main">
+              <a:graphicData uri="http://schemas.openxmlformats.org/drawingml/2006/picture">
+                <pic:pic xmlns:pic="http://schemas.openxmlformats.org/drawingml/2006/picture">
+                  <pic:nvPicPr>
+                    <pic:cNvPr id="201585793" name="Picture 1" descr="A group of people with text&#10;&#10;Description automatically generated"/>
+                    <pic:cNvPicPr>
+                      <a:picLocks noChangeAspect="1" noChangeArrowheads="1"/>
+                    </pic:cNvPicPr>
+                  </pic:nvPicPr>
+                  <pic:blipFill>
+                    <a:blip r:embed="rId10">
+                      <a:extLst>
+                        <a:ext uri="{28A0092B-C50C-407E-A947-70E740481C1C}">
+                          <a14:useLocalDpi xmlns:a14="http://schemas.microsoft.com/office/drawing/2010/main" val="0"/>
+                        </a:ext>
+                      </a:extLst>
+                    </a:blip>
+                    <a:srcRect/>
+                    <a:stretch>
+                      <a:fillRect/>
+                    </a:stretch>
+                  </pic:blipFill>
+                  <pic:spPr bwMode="auto">
+                    <a:xfrm>
+                      <a:off x="0" y="0"/>
+                      <a:ext cx="6031230" cy="2072640"/>
+                    </a:xfrm>
+                    <a:prstGeom prst="rect">
+                      <a:avLst/>
+                    </a:prstGeom>
+                    <a:noFill/>
+                    <a:ln>
+                      <a:noFill/>
+                    </a:ln>
+                  </pic:spPr>
+                </pic:pic>
+              </a:graphicData>
+            </a:graphic>
+            <wp14:sizeRelH relativeFrom="margin">
+              <wp14:pctWidth>0</wp14:pctWidth>
+            </wp14:sizeRelH>
+            <wp14:sizeRelV relativeFrom="margin">
+              <wp14:pctHeight>0</wp14:pctHeight>
+            </wp14:sizeRelV>
+          </wp:anchor>
+        </w:drawing>
+      </w:r>
+    </w:p>
+    <w:p/>
+    <w:p/>
+    <w:p/>
+    <w:p/>
+    <w:p>
+      <w:pPr>
+        <w:jc w:val="center"/>
+      </w:pPr>
+    </w:p>
+    <w:p>
+      <w:pPr>
+        <w:jc w:val="center"/>
+      </w:pPr>
+    </w:p>
+    <w:p>
+      <w:pPr>
+        <w:jc w:val="center"/>
+      </w:pPr>
+    </w:p>
+    <w:p>
+      <w:pPr>
+        <w:jc w:val="center"/>
+      </w:pPr>
+    </w:p>
+    <w:p>
+      <w:pPr>
+        <w:jc w:val="center"/>
+      </w:pPr>
+    </w:p>
+    <w:p>
+      <w:pPr>
+        <w:jc w:val="center"/>
+      </w:pPr>
+    </w:p>
+    <w:p>
+      <w:pPr>
+        <w:jc w:val="center"/>
+      </w:pPr>
+    </w:p>
+    <w:p>
+      <w:pPr>
+        <w:jc w:val="center"/>
+      </w:pPr>
+    </w:p>
+    <w:p>
+      <w:pPr>
+        <w:jc w:val="center"/>
+      </w:pPr>
+    </w:p>
+    <w:p>
+      <w:pPr>
+        <w:jc w:val="center"/>
+      </w:pPr>
+    </w:p>
+    <w:p>
+      <w:pPr>
+        <w:jc w:val="center"/>
+      </w:pPr>
+    </w:p>
+    <w:p>
+      <w:pPr>
+        <w:jc w:val="center"/>
+      </w:pPr>
+    </w:p>
+    <w:p>
+      <w:pPr>
+        <w:jc w:val="center"/>
+      </w:pPr>
+    </w:p>
+    <w:p>
+      <w:pPr>
+        <w:jc w:val="center"/>
+      </w:pPr>
+    </w:p>
+    <w:p>
+      <w:pPr>
+        <w:jc w:val="center"/>
+      </w:pPr>
+    </w:p>
+    <w:p>
+      <w:pPr>
+        <w:jc w:val="center"/>
+      </w:pPr>
+    </w:p>
+    <w:p>
+      <w:pPr>
+        <w:jc w:val="center"/>
+      </w:pPr>
+    </w:p>
+    <w:p>
+      <w:pPr>
+        <w:jc w:val="center"/>
+      </w:pPr>
+    </w:p>
+    <w:p>
+      <w:pPr>
+        <w:jc w:val="center"/>
+      </w:pPr>
+    </w:p>
+    <w:p>
+      <w:pPr>
+        <w:jc w:val="center"/>
+      </w:pPr>
+      <w:r>
+        <w:t xml:space="preserve">Bullet hell A-level project using pygame. </w:t>
+      </w:r>
+      <w:r>
+        <w:br w:type="page"/>
+      </w:r>
+    </w:p>
     <w:sdt>
       <w:sdtPr>
         <w:rPr>
@@ -56,7 +258,7 @@
           <w:r>
             <w:fldChar w:fldCharType="separate"/>
           </w:r>
-          <w:hyperlink w:anchor="_Toc174481145" w:history="1">
+          <w:hyperlink w:anchor="_Toc174712956" w:history="1">
             <w:r>
               <w:rPr>
                 <w:rStyle w:val="Hyperlink"/>
@@ -83,7 +285,7 @@
                 <w:noProof/>
                 <w:webHidden/>
               </w:rPr>
-              <w:instrText xml:space="preserve"> PAGEREF _Toc174481145 \h </w:instrText>
+              <w:instrText xml:space="preserve"> PAGEREF _Toc174712956 \h </w:instrText>
             </w:r>
             <w:r>
               <w:rPr>
@@ -128,7 +330,7 @@
               <w14:ligatures w14:val="standardContextual"/>
             </w:rPr>
           </w:pPr>
-          <w:hyperlink w:anchor="_Toc174481146" w:history="1">
+          <w:hyperlink w:anchor="_Toc174712957" w:history="1">
             <w:r>
               <w:rPr>
                 <w:rStyle w:val="Hyperlink"/>
@@ -155,7 +357,7 @@
                 <w:noProof/>
                 <w:webHidden/>
               </w:rPr>
-              <w:instrText xml:space="preserve"> PAGEREF _Toc174481146 \h </w:instrText>
+              <w:instrText xml:space="preserve"> PAGEREF _Toc174712957 \h </w:instrText>
             </w:r>
             <w:r>
               <w:rPr>
@@ -200,7 +402,7 @@
               <w14:ligatures w14:val="standardContextual"/>
             </w:rPr>
           </w:pPr>
-          <w:hyperlink w:anchor="_Toc174481147" w:history="1">
+          <w:hyperlink w:anchor="_Toc174712958" w:history="1">
             <w:r>
               <w:rPr>
                 <w:rStyle w:val="Hyperlink"/>
@@ -227,7 +429,7 @@
                 <w:noProof/>
                 <w:webHidden/>
               </w:rPr>
-              <w:instrText xml:space="preserve"> PAGEREF _Toc174481147 \h </w:instrText>
+              <w:instrText xml:space="preserve"> PAGEREF _Toc174712958 \h </w:instrText>
             </w:r>
             <w:r>
               <w:rPr>
@@ -272,13 +474,13 @@
               <w14:ligatures w14:val="standardContextual"/>
             </w:rPr>
           </w:pPr>
-          <w:hyperlink w:anchor="_Toc174481148" w:history="1">
+          <w:hyperlink w:anchor="_Toc174712959" w:history="1">
             <w:r>
               <w:rPr>
                 <w:rStyle w:val="Hyperlink"/>
                 <w:noProof/>
               </w:rPr>
-              <w:t>Using my experience with other bullet hells to identify and justify suitable design patterns to use in my game.</w:t>
+              <w:t>Approaching the problem.</w:t>
             </w:r>
             <w:r>
               <w:rPr>
@@ -299,7 +501,7 @@
                 <w:noProof/>
                 <w:webHidden/>
               </w:rPr>
-              <w:instrText xml:space="preserve"> PAGEREF _Toc174481148 \h </w:instrText>
+              <w:instrText xml:space="preserve"> PAGEREF _Toc174712959 \h </w:instrText>
             </w:r>
             <w:r>
               <w:rPr>
@@ -344,7 +546,7 @@
               <w14:ligatures w14:val="standardContextual"/>
             </w:rPr>
           </w:pPr>
-          <w:hyperlink w:anchor="_Toc174481149" w:history="1">
+          <w:hyperlink w:anchor="_Toc174712960" w:history="1">
             <w:r>
               <w:rPr>
                 <w:rStyle w:val="Hyperlink"/>
@@ -371,7 +573,7 @@
                 <w:noProof/>
                 <w:webHidden/>
               </w:rPr>
-              <w:instrText xml:space="preserve"> PAGEREF _Toc174481149 \h </w:instrText>
+              <w:instrText xml:space="preserve"> PAGEREF _Toc174712960 \h </w:instrText>
             </w:r>
             <w:r>
               <w:rPr>
@@ -391,7 +593,7 @@
                 <w:noProof/>
                 <w:webHidden/>
               </w:rPr>
-              <w:t>9</w:t>
+              <w:t>10</w:t>
             </w:r>
             <w:r>
               <w:rPr>
@@ -416,7 +618,7 @@
               <w14:ligatures w14:val="standardContextual"/>
             </w:rPr>
           </w:pPr>
-          <w:hyperlink w:anchor="_Toc174481150" w:history="1">
+          <w:hyperlink w:anchor="_Toc174712961" w:history="1">
             <w:r>
               <w:rPr>
                 <w:rStyle w:val="Hyperlink"/>
@@ -443,7 +645,7 @@
                 <w:noProof/>
                 <w:webHidden/>
               </w:rPr>
-              <w:instrText xml:space="preserve"> PAGEREF _Toc174481150 \h </w:instrText>
+              <w:instrText xml:space="preserve"> PAGEREF _Toc174712961 \h </w:instrText>
             </w:r>
             <w:r>
               <w:rPr>
@@ -463,7 +665,7 @@
                 <w:noProof/>
                 <w:webHidden/>
               </w:rPr>
-              <w:t>9</w:t>
+              <w:t>10</w:t>
             </w:r>
             <w:r>
               <w:rPr>
@@ -488,7 +690,7 @@
               <w14:ligatures w14:val="standardContextual"/>
             </w:rPr>
           </w:pPr>
-          <w:hyperlink w:anchor="_Toc174481151" w:history="1">
+          <w:hyperlink w:anchor="_Toc174712962" w:history="1">
             <w:r>
               <w:rPr>
                 <w:rStyle w:val="Hyperlink"/>
@@ -515,7 +717,7 @@
                 <w:noProof/>
                 <w:webHidden/>
               </w:rPr>
-              <w:instrText xml:space="preserve"> PAGEREF _Toc174481151 \h </w:instrText>
+              <w:instrText xml:space="preserve"> PAGEREF _Toc174712962 \h </w:instrText>
             </w:r>
             <w:r>
               <w:rPr>
@@ -535,7 +737,7 @@
                 <w:noProof/>
                 <w:webHidden/>
               </w:rPr>
-              <w:t>9</w:t>
+              <w:t>10</w:t>
             </w:r>
             <w:r>
               <w:rPr>
@@ -560,7 +762,7 @@
               <w14:ligatures w14:val="standardContextual"/>
             </w:rPr>
           </w:pPr>
-          <w:hyperlink w:anchor="_Toc174481152" w:history="1">
+          <w:hyperlink w:anchor="_Toc174712963" w:history="1">
             <w:r>
               <w:rPr>
                 <w:rStyle w:val="Hyperlink"/>
@@ -587,7 +789,7 @@
                 <w:noProof/>
                 <w:webHidden/>
               </w:rPr>
-              <w:instrText xml:space="preserve"> PAGEREF _Toc174481152 \h </w:instrText>
+              <w:instrText xml:space="preserve"> PAGEREF _Toc174712963 \h </w:instrText>
             </w:r>
             <w:r>
               <w:rPr>
@@ -607,7 +809,7 @@
                 <w:noProof/>
                 <w:webHidden/>
               </w:rPr>
-              <w:t>10</w:t>
+              <w:t>11</w:t>
             </w:r>
             <w:r>
               <w:rPr>
@@ -632,7 +834,7 @@
               <w14:ligatures w14:val="standardContextual"/>
             </w:rPr>
           </w:pPr>
-          <w:hyperlink w:anchor="_Toc174481153" w:history="1">
+          <w:hyperlink w:anchor="_Toc174712964" w:history="1">
             <w:r>
               <w:rPr>
                 <w:rStyle w:val="Hyperlink"/>
@@ -659,7 +861,7 @@
                 <w:noProof/>
                 <w:webHidden/>
               </w:rPr>
-              <w:instrText xml:space="preserve"> PAGEREF _Toc174481153 \h </w:instrText>
+              <w:instrText xml:space="preserve"> PAGEREF _Toc174712964 \h </w:instrText>
             </w:r>
             <w:r>
               <w:rPr>
@@ -679,7 +881,7 @@
                 <w:noProof/>
                 <w:webHidden/>
               </w:rPr>
-              <w:t>10</w:t>
+              <w:t>11</w:t>
             </w:r>
             <w:r>
               <w:rPr>
@@ -704,7 +906,7 @@
               <w14:ligatures w14:val="standardContextual"/>
             </w:rPr>
           </w:pPr>
-          <w:hyperlink w:anchor="_Toc174481154" w:history="1">
+          <w:hyperlink w:anchor="_Toc174712965" w:history="1">
             <w:r>
               <w:rPr>
                 <w:rStyle w:val="Hyperlink"/>
@@ -731,7 +933,7 @@
                 <w:noProof/>
                 <w:webHidden/>
               </w:rPr>
-              <w:instrText xml:space="preserve"> PAGEREF _Toc174481154 \h </w:instrText>
+              <w:instrText xml:space="preserve"> PAGEREF _Toc174712965 \h </w:instrText>
             </w:r>
             <w:r>
               <w:rPr>
@@ -751,7 +953,7 @@
                 <w:noProof/>
                 <w:webHidden/>
               </w:rPr>
-              <w:t>10</w:t>
+              <w:t>11</w:t>
             </w:r>
             <w:r>
               <w:rPr>
@@ -776,7 +978,7 @@
               <w14:ligatures w14:val="standardContextual"/>
             </w:rPr>
           </w:pPr>
-          <w:hyperlink w:anchor="_Toc174481155" w:history="1">
+          <w:hyperlink w:anchor="_Toc174712966" w:history="1">
             <w:r>
               <w:rPr>
                 <w:rStyle w:val="Hyperlink"/>
@@ -803,7 +1005,7 @@
                 <w:noProof/>
                 <w:webHidden/>
               </w:rPr>
-              <w:instrText xml:space="preserve"> PAGEREF _Toc174481155 \h </w:instrText>
+              <w:instrText xml:space="preserve"> PAGEREF _Toc174712966 \h </w:instrText>
             </w:r>
             <w:r>
               <w:rPr>
@@ -823,7 +1025,7 @@
                 <w:noProof/>
                 <w:webHidden/>
               </w:rPr>
-              <w:t>10</w:t>
+              <w:t>11</w:t>
             </w:r>
             <w:r>
               <w:rPr>
@@ -848,7 +1050,7 @@
               <w14:ligatures w14:val="standardContextual"/>
             </w:rPr>
           </w:pPr>
-          <w:hyperlink w:anchor="_Toc174481156" w:history="1">
+          <w:hyperlink w:anchor="_Toc174712967" w:history="1">
             <w:r>
               <w:rPr>
                 <w:rStyle w:val="Hyperlink"/>
@@ -875,7 +1077,7 @@
                 <w:noProof/>
                 <w:webHidden/>
               </w:rPr>
-              <w:instrText xml:space="preserve"> PAGEREF _Toc174481156 \h </w:instrText>
+              <w:instrText xml:space="preserve"> PAGEREF _Toc174712967 \h </w:instrText>
             </w:r>
             <w:r>
               <w:rPr>
@@ -895,7 +1097,7 @@
                 <w:noProof/>
                 <w:webHidden/>
               </w:rPr>
-              <w:t>10</w:t>
+              <w:t>11</w:t>
             </w:r>
             <w:r>
               <w:rPr>
@@ -920,7 +1122,7 @@
               <w14:ligatures w14:val="standardContextual"/>
             </w:rPr>
           </w:pPr>
-          <w:hyperlink w:anchor="_Toc174481157" w:history="1">
+          <w:hyperlink w:anchor="_Toc174712968" w:history="1">
             <w:r>
               <w:rPr>
                 <w:rStyle w:val="Hyperlink"/>
@@ -947,7 +1149,7 @@
                 <w:noProof/>
                 <w:webHidden/>
               </w:rPr>
-              <w:instrText xml:space="preserve"> PAGEREF _Toc174481157 \h </w:instrText>
+              <w:instrText xml:space="preserve"> PAGEREF _Toc174712968 \h </w:instrText>
             </w:r>
             <w:r>
               <w:rPr>
@@ -967,7 +1169,7 @@
                 <w:noProof/>
                 <w:webHidden/>
               </w:rPr>
-              <w:t>10</w:t>
+              <w:t>11</w:t>
             </w:r>
             <w:r>
               <w:rPr>
@@ -1007,7 +1209,7 @@
       <w:pPr>
         <w:pStyle w:val="Heading1"/>
       </w:pPr>
-      <w:bookmarkStart w:id="0" w:name="_Toc174481145"/>
+      <w:bookmarkStart w:id="0" w:name="_Toc174712956"/>
       <w:r>
         <w:lastRenderedPageBreak/>
         <w:t>Analysis</w:t>
@@ -1018,7 +1220,7 @@
       <w:pPr>
         <w:pStyle w:val="Heading2"/>
       </w:pPr>
-      <w:bookmarkStart w:id="1" w:name="_Toc174481146"/>
+      <w:bookmarkStart w:id="1" w:name="_Toc174712957"/>
       <w:r>
         <w:t>Describing the problem.</w:t>
       </w:r>
@@ -1097,7 +1299,7 @@
                     </pic:cNvPicPr>
                   </pic:nvPicPr>
                   <pic:blipFill>
-                    <a:blip r:embed="rId10">
+                    <a:blip r:embed="rId11">
                       <a:extLst>
                         <a:ext uri="{28A0092B-C50C-407E-A947-70E740481C1C}">
                           <a14:useLocalDpi xmlns:a14="http://schemas.microsoft.com/office/drawing/2010/main" val="0"/>
@@ -1203,7 +1405,7 @@
                     </pic:cNvPicPr>
                   </pic:nvPicPr>
                   <pic:blipFill>
-                    <a:blip r:embed="rId11">
+                    <a:blip r:embed="rId12">
                       <a:extLst>
                         <a:ext uri="{28A0092B-C50C-407E-A947-70E740481C1C}">
                           <a14:useLocalDpi xmlns:a14="http://schemas.microsoft.com/office/drawing/2010/main" val="0"/>
@@ -1266,7 +1468,7 @@
       <w:pPr>
         <w:pStyle w:val="Heading2"/>
       </w:pPr>
-      <w:bookmarkStart w:id="2" w:name="_Toc174481147"/>
+      <w:bookmarkStart w:id="2" w:name="_Toc174712958"/>
       <w:r>
         <w:t>Identifying the stakeholders</w:t>
       </w:r>
@@ -1505,7 +1707,7 @@
                     <pic:cNvPicPr/>
                   </pic:nvPicPr>
                   <pic:blipFill>
-                    <a:blip r:embed="rId12">
+                    <a:blip r:embed="rId13">
                       <a:extLst>
                         <a:ext uri="{28A0092B-C50C-407E-A947-70E740481C1C}">
                           <a14:useLocalDpi xmlns:a14="http://schemas.microsoft.com/office/drawing/2010/main" val="0"/>
@@ -1565,7 +1767,7 @@
                     <pic:cNvPicPr/>
                   </pic:nvPicPr>
                   <pic:blipFill>
-                    <a:blip r:embed="rId13">
+                    <a:blip r:embed="rId14">
                       <a:extLst>
                         <a:ext uri="{28A0092B-C50C-407E-A947-70E740481C1C}">
                           <a14:useLocalDpi xmlns:a14="http://schemas.microsoft.com/office/drawing/2010/main" val="0"/>
@@ -1653,7 +1855,7 @@
                     <pic:cNvPicPr/>
                   </pic:nvPicPr>
                   <pic:blipFill rotWithShape="1">
-                    <a:blip r:embed="rId14">
+                    <a:blip r:embed="rId15">
                       <a:extLst>
                         <a:ext uri="{28A0092B-C50C-407E-A947-70E740481C1C}">
                           <a14:useLocalDpi xmlns:a14="http://schemas.microsoft.com/office/drawing/2010/main" val="0"/>
@@ -1722,7 +1924,7 @@
                     <pic:cNvPicPr/>
                   </pic:nvPicPr>
                   <pic:blipFill>
-                    <a:blip r:embed="rId15">
+                    <a:blip r:embed="rId16">
                       <a:extLst>
                         <a:ext uri="{28A0092B-C50C-407E-A947-70E740481C1C}">
                           <a14:useLocalDpi xmlns:a14="http://schemas.microsoft.com/office/drawing/2010/main" val="0"/>
@@ -1837,7 +2039,7 @@
                     <pic:cNvPicPr/>
                   </pic:nvPicPr>
                   <pic:blipFill>
-                    <a:blip r:embed="rId16">
+                    <a:blip r:embed="rId17">
                       <a:extLst>
                         <a:ext uri="{28A0092B-C50C-407E-A947-70E740481C1C}">
                           <a14:useLocalDpi xmlns:a14="http://schemas.microsoft.com/office/drawing/2010/main" val="0"/>
@@ -1894,7 +2096,7 @@
                     <pic:cNvPicPr/>
                   </pic:nvPicPr>
                   <pic:blipFill>
-                    <a:blip r:embed="rId17">
+                    <a:blip r:embed="rId18">
                       <a:extLst>
                         <a:ext uri="{28A0092B-C50C-407E-A947-70E740481C1C}">
                           <a14:useLocalDpi xmlns:a14="http://schemas.microsoft.com/office/drawing/2010/main" val="0"/>
@@ -1964,7 +2166,7 @@
                     <pic:cNvPicPr/>
                   </pic:nvPicPr>
                   <pic:blipFill>
-                    <a:blip r:embed="rId18"/>
+                    <a:blip r:embed="rId19"/>
                     <a:stretch>
                       <a:fillRect/>
                     </a:stretch>
@@ -2014,7 +2216,7 @@
                     <pic:cNvPicPr/>
                   </pic:nvPicPr>
                   <pic:blipFill>
-                    <a:blip r:embed="rId19">
+                    <a:blip r:embed="rId20">
                       <a:extLst>
                         <a:ext uri="{28A0092B-C50C-407E-A947-70E740481C1C}">
                           <a14:useLocalDpi xmlns:a14="http://schemas.microsoft.com/office/drawing/2010/main" val="0"/>
@@ -2088,7 +2290,7 @@
                     <pic:cNvPicPr/>
                   </pic:nvPicPr>
                   <pic:blipFill>
-                    <a:blip r:embed="rId20">
+                    <a:blip r:embed="rId21">
                       <a:extLst>
                         <a:ext uri="{28A0092B-C50C-407E-A947-70E740481C1C}">
                           <a14:useLocalDpi xmlns:a14="http://schemas.microsoft.com/office/drawing/2010/main" val="0"/>
@@ -2145,7 +2347,7 @@
                     <pic:cNvPicPr/>
                   </pic:nvPicPr>
                   <pic:blipFill>
-                    <a:blip r:embed="rId21">
+                    <a:blip r:embed="rId22">
                       <a:extLst>
                         <a:ext uri="{28A0092B-C50C-407E-A947-70E740481C1C}">
                           <a14:useLocalDpi xmlns:a14="http://schemas.microsoft.com/office/drawing/2010/main" val="0"/>
@@ -2299,10 +2501,12 @@
       <w:pPr>
         <w:pStyle w:val="Heading2"/>
       </w:pPr>
+      <w:bookmarkStart w:id="3" w:name="_Toc174712959"/>
       <w:r>
         <w:lastRenderedPageBreak/>
         <w:t>Approaching the problem.</w:t>
       </w:r>
+      <w:bookmarkEnd w:id="3"/>
     </w:p>
     <w:p>
       <w:pPr>
@@ -2621,7 +2825,7 @@
       <w:pPr>
         <w:pStyle w:val="Heading2"/>
       </w:pPr>
-      <w:bookmarkStart w:id="3" w:name="_Toc174481149"/>
+      <w:bookmarkStart w:id="4" w:name="_Toc174712960"/>
       <w:r>
         <w:t>Making</w:t>
       </w:r>
@@ -2631,23 +2835,23 @@
       <w:r>
         <w:t>my programming method in mind.</w:t>
       </w:r>
-      <w:bookmarkEnd w:id="3"/>
+      <w:bookmarkEnd w:id="4"/>
     </w:p>
     <w:p>
       <w:pPr>
         <w:pStyle w:val="Heading2"/>
       </w:pPr>
-      <w:bookmarkStart w:id="4" w:name="_Toc174481150"/>
+      <w:bookmarkStart w:id="5" w:name="_Toc174712961"/>
       <w:r>
         <w:t>Justifying the software and hardware requirements of my game.</w:t>
       </w:r>
-      <w:bookmarkEnd w:id="4"/>
+      <w:bookmarkEnd w:id="5"/>
     </w:p>
     <w:p>
       <w:pPr>
         <w:pStyle w:val="Heading2"/>
       </w:pPr>
-      <w:bookmarkStart w:id="5" w:name="_Toc174481151"/>
+      <w:bookmarkStart w:id="6" w:name="_Toc174712962"/>
       <w:r>
         <w:t xml:space="preserve">Tracking </w:t>
       </w:r>
@@ -2657,23 +2861,23 @@
       <w:r>
         <w:t xml:space="preserve"> of my </w:t>
       </w:r>
-      <w:commentRangeStart w:id="6"/>
+      <w:commentRangeStart w:id="7"/>
       <w:r>
         <w:t>game</w:t>
       </w:r>
-      <w:commentRangeEnd w:id="6"/>
+      <w:commentRangeEnd w:id="7"/>
       <w:r>
         <w:rPr>
           <w:rStyle w:val="CommentReference"/>
           <w:rFonts w:eastAsia="Times New Roman" w:cs="Times New Roman"/>
           <w:color w:val="auto"/>
         </w:rPr>
-        <w:commentReference w:id="6"/>
+        <w:commentReference w:id="7"/>
       </w:r>
       <w:r>
         <w:t>.</w:t>
       </w:r>
-      <w:bookmarkEnd w:id="5"/>
+      <w:bookmarkEnd w:id="6"/>
     </w:p>
     <w:p>
       <w:r>
@@ -2685,30 +2889,30 @@
       <w:pPr>
         <w:pStyle w:val="Heading1"/>
       </w:pPr>
-      <w:bookmarkStart w:id="7" w:name="_Toc174481152"/>
+      <w:bookmarkStart w:id="8" w:name="_Toc174712963"/>
       <w:r>
         <w:t>Design</w:t>
       </w:r>
-      <w:bookmarkEnd w:id="7"/>
+      <w:bookmarkEnd w:id="8"/>
     </w:p>
     <w:p>
       <w:pPr>
         <w:pStyle w:val="Heading2"/>
       </w:pPr>
-      <w:bookmarkStart w:id="8" w:name="_Toc174481153"/>
+      <w:bookmarkStart w:id="9" w:name="_Toc174712964"/>
       <w:r>
         <w:t xml:space="preserve">Using </w:t>
       </w:r>
       <w:r>
         <w:t>decomposition to divide my game into smaller problems suitable for OOP and designing the structure of my game.</w:t>
       </w:r>
-      <w:bookmarkEnd w:id="8"/>
+      <w:bookmarkEnd w:id="9"/>
     </w:p>
     <w:p>
       <w:pPr>
         <w:pStyle w:val="Heading2"/>
       </w:pPr>
-      <w:bookmarkStart w:id="9" w:name="_Toc174481154"/>
+      <w:bookmarkStart w:id="10" w:name="_Toc174712965"/>
       <w:r>
         <w:t xml:space="preserve">Describing the game using game design programming structures and algorithms and </w:t>
       </w:r>
@@ -2718,42 +2922,42 @@
       <w:r>
         <w:t xml:space="preserve"> the function of these algorithms in reference to my game.</w:t>
       </w:r>
-      <w:bookmarkEnd w:id="9"/>
+      <w:bookmarkEnd w:id="10"/>
     </w:p>
     <w:p>
       <w:pPr>
         <w:pStyle w:val="Heading2"/>
       </w:pPr>
-      <w:bookmarkStart w:id="10" w:name="_Toc174481155"/>
+      <w:bookmarkStart w:id="11" w:name="_Toc174712966"/>
       <w:r>
         <w:t>Identifying, explaining and justifying any inputs used in my game.</w:t>
       </w:r>
-      <w:bookmarkEnd w:id="10"/>
+      <w:bookmarkEnd w:id="11"/>
     </w:p>
     <w:p>
       <w:pPr>
         <w:pStyle w:val="Heading1"/>
       </w:pPr>
-      <w:bookmarkStart w:id="11" w:name="_Toc174481156"/>
+      <w:bookmarkStart w:id="12" w:name="_Toc174712967"/>
       <w:r>
         <w:t>Development</w:t>
       </w:r>
-      <w:bookmarkEnd w:id="11"/>
+      <w:bookmarkEnd w:id="12"/>
     </w:p>
     <w:p>
       <w:pPr>
         <w:pStyle w:val="Heading1"/>
       </w:pPr>
-      <w:bookmarkStart w:id="12" w:name="_Toc174481157"/>
+      <w:bookmarkStart w:id="13" w:name="_Toc174712968"/>
       <w:r>
         <w:t>Evaluation</w:t>
       </w:r>
-      <w:bookmarkEnd w:id="12"/>
+      <w:bookmarkEnd w:id="13"/>
     </w:p>
     <w:p/>
     <w:sectPr>
-      <w:headerReference w:type="default" r:id="rId26"/>
-      <w:footerReference w:type="default" r:id="rId27"/>
+      <w:headerReference w:type="default" r:id="rId27"/>
+      <w:footerReference w:type="default" r:id="rId28"/>
       <w:pgSz w:w="11906" w:h="16838"/>
       <w:pgMar w:top="1440" w:right="1800" w:bottom="1440" w:left="1800" w:header="708" w:footer="708" w:gutter="0"/>
       <w:cols w:space="708"/>
@@ -2765,7 +2969,7 @@
 
 <file path=word/comments.xml><?xml version="1.0" encoding="utf-8"?>
 <w:comments xmlns:wpc="http://schemas.microsoft.com/office/word/2010/wordprocessingCanvas" xmlns:cx="http://schemas.microsoft.com/office/drawing/2014/chartex" xmlns:cx1="http://schemas.microsoft.com/office/drawing/2015/9/8/chartex" xmlns:cx2="http://schemas.microsoft.com/office/drawing/2015/10/21/chartex" xmlns:cx3="http://schemas.microsoft.com/office/drawing/2016/5/9/chartex" xmlns:cx4="http://schemas.microsoft.com/office/drawing/2016/5/10/chartex" xmlns:cx5="http://schemas.microsoft.com/office/drawing/2016/5/11/chartex" xmlns:cx6="http://schemas.microsoft.com/office/drawing/2016/5/12/chartex" xmlns:cx7="http://schemas.microsoft.com/office/drawing/2016/5/13/chartex" xmlns:cx8="http://schemas.microsoft.com/office/drawing/2016/5/14/chartex" xmlns:mc="http://schemas.openxmlformats.org/markup-compatibility/2006" xmlns:aink="http://schemas.microsoft.com/office/drawing/2016/ink" xmlns:am3d="http://schemas.microsoft.com/office/drawing/2017/model3d" xmlns:o="urn:schemas-microsoft-com:office:office" xmlns:oel="http://schemas.microsoft.com/office/2019/extlst" xmlns:r="http://schemas.openxmlformats.org/officeDocument/2006/relationships" xmlns:m="http://schemas.openxmlformats.org/officeDocument/2006/math" xmlns:v="urn:schemas-microsoft-com:vml" xmlns:wp14="http://schemas.microsoft.com/office/word/2010/wordprocessingDrawing" xmlns:wp="http://schemas.openxmlformats.org/drawingml/2006/wordprocessingDrawing" xmlns:w10="urn:schemas-microsoft-com:office:word" xmlns:w="http://schemas.openxmlformats.org/wordprocessingml/2006/main" xmlns:w14="http://schemas.microsoft.com/office/word/2010/wordml" xmlns:w15="http://schemas.microsoft.com/office/word/2012/wordml" xmlns:w16cex="http://schemas.microsoft.com/office/word/2018/wordml/cex" xmlns:w16cid="http://schemas.microsoft.com/office/word/2016/wordml/cid" xmlns:w16="http://schemas.microsoft.com/office/word/2018/wordml" xmlns:w16du="http://schemas.microsoft.com/office/word/2023/wordml/word16du" xmlns:w16sdtdh="http://schemas.microsoft.com/office/word/2020/wordml/sdtdatahash" xmlns:w16se="http://schemas.microsoft.com/office/word/2015/wordml/symex" xmlns:wpg="http://schemas.microsoft.com/office/word/2010/wordprocessingGroup" xmlns:wpi="http://schemas.microsoft.com/office/word/2010/wordprocessingInk" xmlns:wne="http://schemas.microsoft.com/office/word/2006/wordml" xmlns:wps="http://schemas.microsoft.com/office/word/2010/wordprocessingShape" mc:Ignorable="w14 w15 w16se w16cid w16 w16cex w16sdtdh w16du wp14">
-  <w:comment w:id="6" w:author="Rene Timantsev" w:date="2024-08-12T22:21:00Z" w:initials="RT">
+  <w:comment w:id="7" w:author="Rene Timantsev" w:date="2024-08-12T22:21:00Z" w:initials="RT">
     <w:p>
       <w:pPr>
         <w:pStyle w:val="CommentText"/>
@@ -3944,7 +4148,6 @@
   <w:style w:type="character" w:default="1" w:styleId="DefaultParagraphFont">
     <w:name w:val="Default Paragraph Font"/>
     <w:uiPriority w:val="1"/>
-    <w:semiHidden/>
     <w:unhideWhenUsed/>
   </w:style>
   <w:style w:type="table" w:default="1" w:styleId="TableNormal">
@@ -4603,16 +4806,16 @@
 </file>
 
 <file path=customXml/item1.xml><?xml version="1.0" encoding="utf-8"?>
-<b:Sources xmlns:b="http://schemas.openxmlformats.org/officeDocument/2006/bibliography" xmlns="http://schemas.openxmlformats.org/officeDocument/2006/bibliography" SelectedStyle="\APASixthEditionOfficeOnline.xsl" StyleName="APA" Version="6"/>
-</file>
-
-<file path=customXml/item2.xml><?xml version="1.0" encoding="utf-8"?>
 <?mso-contentType ?>
 <FormTemplates xmlns="http://schemas.microsoft.com/sharepoint/v3/contenttype/forms">
   <Display>DocumentLibraryForm</Display>
   <Edit>DocumentLibraryForm</Edit>
   <New>DocumentLibraryForm</New>
 </FormTemplates>
+</file>
+
+<file path=customXml/item2.xml><?xml version="1.0" encoding="utf-8"?>
+<b:Sources xmlns:b="http://schemas.openxmlformats.org/officeDocument/2006/bibliography" xmlns="http://schemas.openxmlformats.org/officeDocument/2006/bibliography" SelectedStyle="\APASixthEditionOfficeOnline.xsl" StyleName="APA" Version="6"/>
 </file>
 
 <file path=customXml/item3.xml><?xml version="1.0" encoding="utf-8"?>
@@ -4817,17 +5020,17 @@
 </file>
 
 <file path=customXml/itemProps1.xml><?xml version="1.0" encoding="utf-8"?>
-<ds:datastoreItem xmlns:ds="http://schemas.openxmlformats.org/officeDocument/2006/customXml" ds:itemID="{82084403-7179-44E1-BC30-B2080947BD00}">
+<ds:datastoreItem xmlns:ds="http://schemas.openxmlformats.org/officeDocument/2006/customXml" ds:itemID="{FDB3EB0E-1384-422F-BF36-98AB9EA120EF}">
   <ds:schemaRefs>
-    <ds:schemaRef ds:uri="http://schemas.openxmlformats.org/officeDocument/2006/bibliography"/>
+    <ds:schemaRef ds:uri="http://schemas.microsoft.com/sharepoint/v3/contenttype/forms"/>
   </ds:schemaRefs>
 </ds:datastoreItem>
 </file>
 
 <file path=customXml/itemProps2.xml><?xml version="1.0" encoding="utf-8"?>
-<ds:datastoreItem xmlns:ds="http://schemas.openxmlformats.org/officeDocument/2006/customXml" ds:itemID="{FDB3EB0E-1384-422F-BF36-98AB9EA120EF}">
+<ds:datastoreItem xmlns:ds="http://schemas.openxmlformats.org/officeDocument/2006/customXml" ds:itemID="{82084403-7179-44E1-BC30-B2080947BD00}">
   <ds:schemaRefs>
-    <ds:schemaRef ds:uri="http://schemas.microsoft.com/sharepoint/v3/contenttype/forms"/>
+    <ds:schemaRef ds:uri="http://schemas.openxmlformats.org/officeDocument/2006/bibliography"/>
   </ds:schemaRefs>
 </ds:datastoreItem>
 </file>

--- a/project.docx
+++ b/project.docx
@@ -1,6 +1,6 @@
 
 <file path=word/document.xml><?xml version="1.0" encoding="utf-8"?>
-<w:document xmlns:wpc="http://schemas.microsoft.com/office/word/2010/wordprocessingCanvas" xmlns:cx="http://schemas.microsoft.com/office/drawing/2014/chartex" xmlns:cx1="http://schemas.microsoft.com/office/drawing/2015/9/8/chartex" xmlns:cx2="http://schemas.microsoft.com/office/drawing/2015/10/21/chartex" xmlns:cx3="http://schemas.microsoft.com/office/drawing/2016/5/9/chartex" xmlns:cx4="http://schemas.microsoft.com/office/drawing/2016/5/10/chartex" xmlns:cx5="http://schemas.microsoft.com/office/drawing/2016/5/11/chartex" xmlns:cx6="http://schemas.microsoft.com/office/drawing/2016/5/12/chartex" xmlns:cx7="http://schemas.microsoft.com/office/drawing/2016/5/13/chartex" xmlns:cx8="http://schemas.microsoft.com/office/drawing/2016/5/14/chartex" xmlns:mc="http://schemas.openxmlformats.org/markup-compatibility/2006" xmlns:aink="http://schemas.microsoft.com/office/drawing/2016/ink" xmlns:am3d="http://schemas.microsoft.com/office/drawing/2017/model3d" xmlns:o="urn:schemas-microsoft-com:office:office" xmlns:oel="http://schemas.microsoft.com/office/2019/extlst" xmlns:r="http://schemas.openxmlformats.org/officeDocument/2006/relationships" xmlns:m="http://schemas.openxmlformats.org/officeDocument/2006/math" xmlns:v="urn:schemas-microsoft-com:vml" xmlns:wp14="http://schemas.microsoft.com/office/word/2010/wordprocessingDrawing" xmlns:wp="http://schemas.openxmlformats.org/drawingml/2006/wordprocessingDrawing" xmlns:w10="urn:schemas-microsoft-com:office:word" xmlns:w="http://schemas.openxmlformats.org/wordprocessingml/2006/main" xmlns:w14="http://schemas.microsoft.com/office/word/2010/wordml" xmlns:w15="http://schemas.microsoft.com/office/word/2012/wordml" xmlns:w16cex="http://schemas.microsoft.com/office/word/2018/wordml/cex" xmlns:w16cid="http://schemas.microsoft.com/office/word/2016/wordml/cid" xmlns:w16="http://schemas.microsoft.com/office/word/2018/wordml" xmlns:w16du="http://schemas.microsoft.com/office/word/2023/wordml/word16du" xmlns:w16sdtdh="http://schemas.microsoft.com/office/word/2020/wordml/sdtdatahash" xmlns:w16se="http://schemas.microsoft.com/office/word/2015/wordml/symex" xmlns:wpg="http://schemas.microsoft.com/office/word/2010/wordprocessingGroup" xmlns:wpi="http://schemas.microsoft.com/office/word/2010/wordprocessingInk" xmlns:wne="http://schemas.microsoft.com/office/word/2006/wordml" xmlns:wps="http://schemas.microsoft.com/office/word/2010/wordprocessingShape" mc:Ignorable="w14 w15 w16se w16cid w16 w16cex w16sdtdh w16du wp14">
+<w:document xmlns:wpc="http://schemas.microsoft.com/office/word/2010/wordprocessingCanvas" xmlns:cx="http://schemas.microsoft.com/office/drawing/2014/chartex" xmlns:cx1="http://schemas.microsoft.com/office/drawing/2015/9/8/chartex" xmlns:mc="http://schemas.openxmlformats.org/markup-compatibility/2006" xmlns:o="urn:schemas-microsoft-com:office:office" xmlns:r="http://schemas.openxmlformats.org/officeDocument/2006/relationships" xmlns:m="http://schemas.openxmlformats.org/officeDocument/2006/math" xmlns:v="urn:schemas-microsoft-com:vml" xmlns:wp14="http://schemas.microsoft.com/office/word/2010/wordprocessingDrawing" xmlns:wp="http://schemas.openxmlformats.org/drawingml/2006/wordprocessingDrawing" xmlns:w10="urn:schemas-microsoft-com:office:word" xmlns:w="http://schemas.openxmlformats.org/wordprocessingml/2006/main" xmlns:w14="http://schemas.microsoft.com/office/word/2010/wordml" xmlns:w15="http://schemas.microsoft.com/office/word/2012/wordml" xmlns:w16se="http://schemas.microsoft.com/office/word/2015/wordml/symex" xmlns:wpg="http://schemas.microsoft.com/office/word/2010/wordprocessingGroup" xmlns:wpi="http://schemas.microsoft.com/office/word/2010/wordprocessingInk" xmlns:wne="http://schemas.microsoft.com/office/word/2006/wordml" xmlns:wps="http://schemas.microsoft.com/office/word/2010/wordprocessingShape" mc:Ignorable="w14 w15 w16se wp14">
   <w:body>
     <w:p>
       <w:pPr>
@@ -29,6 +29,7 @@
       <w:r>
         <w:rPr>
           <w:noProof/>
+          <w:lang w:eastAsia="en-GB"/>
         </w:rPr>
         <w:drawing>
           <wp:anchor distT="0" distB="0" distL="114300" distR="114300" simplePos="0" relativeHeight="251670528" behindDoc="0" locked="0" layoutInCell="1" allowOverlap="1" wp14:anchorId="0C9D266B" wp14:editId="79903DA8">
@@ -1272,6 +1273,7 @@
       <w:r>
         <w:rPr>
           <w:noProof/>
+          <w:lang w:eastAsia="en-GB"/>
         </w:rPr>
         <w:drawing>
           <wp:anchor distT="0" distB="0" distL="114300" distR="114300" simplePos="0" relativeHeight="251660288" behindDoc="0" locked="0" layoutInCell="1" allowOverlap="1" wp14:anchorId="7FA81B6B" wp14:editId="4ED4007C">
@@ -1378,6 +1380,7 @@
       <w:r>
         <w:rPr>
           <w:noProof/>
+          <w:lang w:eastAsia="en-GB"/>
         </w:rPr>
         <w:drawing>
           <wp:anchor distT="0" distB="0" distL="114300" distR="114300" simplePos="0" relativeHeight="251659264" behindDoc="0" locked="0" layoutInCell="1" allowOverlap="1" wp14:anchorId="0A7A8836" wp14:editId="3A3E91FD">
@@ -1742,6 +1745,7 @@
       <w:r>
         <w:rPr>
           <w:noProof/>
+          <w:lang w:eastAsia="en-GB"/>
         </w:rPr>
         <w:drawing>
           <wp:anchor distT="0" distB="0" distL="114300" distR="114300" simplePos="0" relativeHeight="251663360" behindDoc="0" locked="0" layoutInCell="1" allowOverlap="1" wp14:anchorId="64293765" wp14:editId="542890DF">
@@ -1899,6 +1903,7 @@
       <w:r>
         <w:rPr>
           <w:noProof/>
+          <w:lang w:eastAsia="en-GB"/>
         </w:rPr>
         <w:drawing>
           <wp:anchor distT="0" distB="0" distL="114300" distR="114300" simplePos="0" relativeHeight="251664384" behindDoc="0" locked="0" layoutInCell="1" allowOverlap="1" wp14:anchorId="2F6FF697" wp14:editId="4A220919">
@@ -2014,6 +2019,7 @@
       <w:r>
         <w:rPr>
           <w:noProof/>
+          <w:lang w:eastAsia="en-GB"/>
         </w:rPr>
         <w:drawing>
           <wp:anchor distT="0" distB="0" distL="114300" distR="114300" simplePos="0" relativeHeight="251666432" behindDoc="0" locked="0" layoutInCell="1" allowOverlap="1" wp14:anchorId="5BBB4E78" wp14:editId="7A1EAE31">
@@ -2071,6 +2077,7 @@
       <w:r>
         <w:rPr>
           <w:noProof/>
+          <w:lang w:eastAsia="en-GB"/>
         </w:rPr>
         <w:drawing>
           <wp:anchor distT="0" distB="0" distL="114300" distR="114300" simplePos="0" relativeHeight="251665408" behindDoc="0" locked="0" layoutInCell="1" allowOverlap="1" wp14:anchorId="1B410753" wp14:editId="5B97FAC4">
@@ -2148,6 +2155,7 @@
       <w:r>
         <w:rPr>
           <w:noProof/>
+          <w:lang w:eastAsia="en-GB"/>
         </w:rPr>
         <w:lastRenderedPageBreak/>
         <w:drawing>
@@ -2191,6 +2199,7 @@
       <w:r>
         <w:rPr>
           <w:noProof/>
+          <w:lang w:eastAsia="en-GB"/>
         </w:rPr>
         <w:drawing>
           <wp:anchor distT="0" distB="0" distL="114300" distR="114300" simplePos="0" relativeHeight="251667456" behindDoc="0" locked="0" layoutInCell="1" allowOverlap="1" wp14:anchorId="4CCB7B92" wp14:editId="7062794D">
@@ -2264,6 +2273,7 @@
       <w:r>
         <w:rPr>
           <w:noProof/>
+          <w:lang w:eastAsia="en-GB"/>
         </w:rPr>
         <w:lastRenderedPageBreak/>
         <w:drawing>
@@ -2322,6 +2332,7 @@
       <w:r>
         <w:rPr>
           <w:noProof/>
+          <w:lang w:eastAsia="en-GB"/>
         </w:rPr>
         <w:drawing>
           <wp:anchor distT="0" distB="0" distL="114300" distR="114300" simplePos="0" relativeHeight="251668480" behindDoc="0" locked="0" layoutInCell="1" allowOverlap="1" wp14:anchorId="3643AF32" wp14:editId="02CC0F54">
@@ -2557,13 +2568,8 @@
         <w:t>‘</w:t>
       </w:r>
       <w:r>
-        <w:t xml:space="preserve">Touhou </w:t>
-      </w:r>
-      <w:proofErr w:type="spellStart"/>
-      <w:r>
-        <w:t>Koumakyou</w:t>
-      </w:r>
-      <w:proofErr w:type="spellEnd"/>
+        <w:t>Touhou Koumakyou</w:t>
+      </w:r>
       <w:r>
         <w:t>:</w:t>
       </w:r>
@@ -2612,15 +2618,7 @@
         </w:numPr>
       </w:pPr>
       <w:r>
-        <w:t xml:space="preserve">Section 1 and 3 consist of </w:t>
-      </w:r>
-      <w:proofErr w:type="spellStart"/>
-      <w:r>
-        <w:t>hoards</w:t>
-      </w:r>
-      <w:proofErr w:type="spellEnd"/>
-      <w:r>
-        <w:t xml:space="preserve"> of weaker enemies like what you would expect from a classic bullet hell, while stages 2 and 4 feature a singular stronger enemy. Usually, the stage 2 enemy is a weaker version of the boss that prepares the player for stage 4.</w:t>
+        <w:t>Section 1 and 3 consist of hoards of weaker enemies like what you would expect from a classic bullet hell, while stages 2 and 4 feature a singular stronger enemy. Usually, the stage 2 enemy is a weaker version of the boss that prepares the player for stage 4.</w:t>
       </w:r>
     </w:p>
     <w:p>
@@ -2709,8 +2707,9 @@
           <w:numId w:val="4"/>
         </w:numPr>
       </w:pPr>
-      <w:r>
-        <w:t>The player has a set number of lives, with the game ending when the lives reach zero.</w:t>
+      <w:bookmarkStart w:id="4" w:name="_Toc174712960"/>
+      <w:r>
+        <w:t>The player has a set number of lives, with the game ending when the lives reach zero. Justification: having the player’s game end immediately at any mistake will make the game not be fun to learn, so introducing a set amount of lives keeps some difficulty but leaves room for error to learn the game.</w:t>
       </w:r>
     </w:p>
     <w:p>
@@ -2722,7 +2721,7 @@
         </w:numPr>
       </w:pPr>
       <w:r>
-        <w:t>Touching a bullet instantly kills the player and removes a life.</w:t>
+        <w:t>Touching a bullet instantly kills the player and removes a life and resets the position of the user to the bottom of the screen. Justification: In order to have the game’s focus be on dodging bullets, having hitting bullets provide immediate feedback provides an intuitive goal.</w:t>
       </w:r>
     </w:p>
     <w:p>
@@ -2734,7 +2733,7 @@
         </w:numPr>
       </w:pPr>
       <w:r>
-        <w:t>There is some form of ability to make the player invulnerable or assist in defeating enemies.</w:t>
+        <w:t xml:space="preserve">There is some form of ability to make the player invulnerable or assist in defeating enemies. Justification: a special ability provides diversity in the gameplay in that different characters in the game can have different abilities with different benefits. In addition to this an ability to become invulnerable or removing all bullets on the screen provides a way to skip some bullet patterns that are problematic to learn improves the enjoyment of the game. </w:t>
       </w:r>
     </w:p>
     <w:p>
@@ -2746,7 +2745,7 @@
         </w:numPr>
       </w:pPr>
       <w:r>
-        <w:t>Using the ability shortly after dying reverts the effects of the death and revives the player.</w:t>
+        <w:t>Using the ability mentioned within a short timeframe of dying reverts the effects of the death. Justification: Rewarding the player for their reflexes when getting hit by a bullet raises the games skill ceiling and helps remove deaths that would feel unfair to the player.</w:t>
       </w:r>
     </w:p>
     <w:p>
@@ -2825,7 +2824,8 @@
       <w:pPr>
         <w:pStyle w:val="Heading2"/>
       </w:pPr>
-      <w:bookmarkStart w:id="4" w:name="_Toc174712960"/>
+      <w:bookmarkStart w:id="5" w:name="_GoBack"/>
+      <w:bookmarkEnd w:id="5"/>
       <w:r>
         <w:t>Making</w:t>
       </w:r>
@@ -2841,17 +2841,17 @@
       <w:pPr>
         <w:pStyle w:val="Heading2"/>
       </w:pPr>
-      <w:bookmarkStart w:id="5" w:name="_Toc174712961"/>
+      <w:bookmarkStart w:id="6" w:name="_Toc174712961"/>
       <w:r>
         <w:t>Justifying the software and hardware requirements of my game.</w:t>
       </w:r>
-      <w:bookmarkEnd w:id="5"/>
+      <w:bookmarkEnd w:id="6"/>
     </w:p>
     <w:p>
       <w:pPr>
         <w:pStyle w:val="Heading2"/>
       </w:pPr>
-      <w:bookmarkStart w:id="6" w:name="_Toc174712962"/>
+      <w:bookmarkStart w:id="7" w:name="_Toc174712962"/>
       <w:r>
         <w:t xml:space="preserve">Tracking </w:t>
       </w:r>
@@ -2861,23 +2861,23 @@
       <w:r>
         <w:t xml:space="preserve"> of my </w:t>
       </w:r>
-      <w:commentRangeStart w:id="7"/>
+      <w:commentRangeStart w:id="8"/>
       <w:r>
         <w:t>game</w:t>
       </w:r>
-      <w:commentRangeEnd w:id="7"/>
+      <w:commentRangeEnd w:id="8"/>
       <w:r>
         <w:rPr>
           <w:rStyle w:val="CommentReference"/>
           <w:rFonts w:eastAsia="Times New Roman" w:cs="Times New Roman"/>
           <w:color w:val="auto"/>
         </w:rPr>
-        <w:commentReference w:id="7"/>
+        <w:commentReference w:id="8"/>
       </w:r>
       <w:r>
         <w:t>.</w:t>
       </w:r>
-      <w:bookmarkEnd w:id="6"/>
+      <w:bookmarkEnd w:id="7"/>
     </w:p>
     <w:p>
       <w:r>
@@ -2889,30 +2889,30 @@
       <w:pPr>
         <w:pStyle w:val="Heading1"/>
       </w:pPr>
-      <w:bookmarkStart w:id="8" w:name="_Toc174712963"/>
+      <w:bookmarkStart w:id="9" w:name="_Toc174712963"/>
       <w:r>
         <w:t>Design</w:t>
       </w:r>
-      <w:bookmarkEnd w:id="8"/>
+      <w:bookmarkEnd w:id="9"/>
     </w:p>
     <w:p>
       <w:pPr>
         <w:pStyle w:val="Heading2"/>
       </w:pPr>
-      <w:bookmarkStart w:id="9" w:name="_Toc174712964"/>
+      <w:bookmarkStart w:id="10" w:name="_Toc174712964"/>
       <w:r>
         <w:t xml:space="preserve">Using </w:t>
       </w:r>
       <w:r>
         <w:t>decomposition to divide my game into smaller problems suitable for OOP and designing the structure of my game.</w:t>
       </w:r>
-      <w:bookmarkEnd w:id="9"/>
+      <w:bookmarkEnd w:id="10"/>
     </w:p>
     <w:p>
       <w:pPr>
         <w:pStyle w:val="Heading2"/>
       </w:pPr>
-      <w:bookmarkStart w:id="10" w:name="_Toc174712965"/>
+      <w:bookmarkStart w:id="11" w:name="_Toc174712965"/>
       <w:r>
         <w:t xml:space="preserve">Describing the game using game design programming structures and algorithms and </w:t>
       </w:r>
@@ -2922,42 +2922,42 @@
       <w:r>
         <w:t xml:space="preserve"> the function of these algorithms in reference to my game.</w:t>
       </w:r>
-      <w:bookmarkEnd w:id="10"/>
+      <w:bookmarkEnd w:id="11"/>
     </w:p>
     <w:p>
       <w:pPr>
         <w:pStyle w:val="Heading2"/>
       </w:pPr>
-      <w:bookmarkStart w:id="11" w:name="_Toc174712966"/>
+      <w:bookmarkStart w:id="12" w:name="_Toc174712966"/>
       <w:r>
         <w:t>Identifying, explaining and justifying any inputs used in my game.</w:t>
       </w:r>
-      <w:bookmarkEnd w:id="11"/>
+      <w:bookmarkEnd w:id="12"/>
     </w:p>
     <w:p>
       <w:pPr>
         <w:pStyle w:val="Heading1"/>
       </w:pPr>
-      <w:bookmarkStart w:id="12" w:name="_Toc174712967"/>
+      <w:bookmarkStart w:id="13" w:name="_Toc174712967"/>
       <w:r>
         <w:t>Development</w:t>
       </w:r>
-      <w:bookmarkEnd w:id="12"/>
+      <w:bookmarkEnd w:id="13"/>
     </w:p>
     <w:p>
       <w:pPr>
         <w:pStyle w:val="Heading1"/>
       </w:pPr>
-      <w:bookmarkStart w:id="13" w:name="_Toc174712968"/>
+      <w:bookmarkStart w:id="14" w:name="_Toc174712968"/>
       <w:r>
         <w:t>Evaluation</w:t>
       </w:r>
-      <w:bookmarkEnd w:id="13"/>
+      <w:bookmarkEnd w:id="14"/>
     </w:p>
     <w:p/>
     <w:sectPr>
-      <w:headerReference w:type="default" r:id="rId27"/>
-      <w:footerReference w:type="default" r:id="rId28"/>
+      <w:headerReference w:type="default" r:id="rId25"/>
+      <w:footerReference w:type="default" r:id="rId26"/>
       <w:pgSz w:w="11906" w:h="16838"/>
       <w:pgMar w:top="1440" w:right="1800" w:bottom="1440" w:left="1800" w:header="708" w:footer="708" w:gutter="0"/>
       <w:cols w:space="708"/>
@@ -2968,8 +2968,8 @@
 </file>
 
 <file path=word/comments.xml><?xml version="1.0" encoding="utf-8"?>
-<w:comments xmlns:wpc="http://schemas.microsoft.com/office/word/2010/wordprocessingCanvas" xmlns:cx="http://schemas.microsoft.com/office/drawing/2014/chartex" xmlns:cx1="http://schemas.microsoft.com/office/drawing/2015/9/8/chartex" xmlns:cx2="http://schemas.microsoft.com/office/drawing/2015/10/21/chartex" xmlns:cx3="http://schemas.microsoft.com/office/drawing/2016/5/9/chartex" xmlns:cx4="http://schemas.microsoft.com/office/drawing/2016/5/10/chartex" xmlns:cx5="http://schemas.microsoft.com/office/drawing/2016/5/11/chartex" xmlns:cx6="http://schemas.microsoft.com/office/drawing/2016/5/12/chartex" xmlns:cx7="http://schemas.microsoft.com/office/drawing/2016/5/13/chartex" xmlns:cx8="http://schemas.microsoft.com/office/drawing/2016/5/14/chartex" xmlns:mc="http://schemas.openxmlformats.org/markup-compatibility/2006" xmlns:aink="http://schemas.microsoft.com/office/drawing/2016/ink" xmlns:am3d="http://schemas.microsoft.com/office/drawing/2017/model3d" xmlns:o="urn:schemas-microsoft-com:office:office" xmlns:oel="http://schemas.microsoft.com/office/2019/extlst" xmlns:r="http://schemas.openxmlformats.org/officeDocument/2006/relationships" xmlns:m="http://schemas.openxmlformats.org/officeDocument/2006/math" xmlns:v="urn:schemas-microsoft-com:vml" xmlns:wp14="http://schemas.microsoft.com/office/word/2010/wordprocessingDrawing" xmlns:wp="http://schemas.openxmlformats.org/drawingml/2006/wordprocessingDrawing" xmlns:w10="urn:schemas-microsoft-com:office:word" xmlns:w="http://schemas.openxmlformats.org/wordprocessingml/2006/main" xmlns:w14="http://schemas.microsoft.com/office/word/2010/wordml" xmlns:w15="http://schemas.microsoft.com/office/word/2012/wordml" xmlns:w16cex="http://schemas.microsoft.com/office/word/2018/wordml/cex" xmlns:w16cid="http://schemas.microsoft.com/office/word/2016/wordml/cid" xmlns:w16="http://schemas.microsoft.com/office/word/2018/wordml" xmlns:w16du="http://schemas.microsoft.com/office/word/2023/wordml/word16du" xmlns:w16sdtdh="http://schemas.microsoft.com/office/word/2020/wordml/sdtdatahash" xmlns:w16se="http://schemas.microsoft.com/office/word/2015/wordml/symex" xmlns:wpg="http://schemas.microsoft.com/office/word/2010/wordprocessingGroup" xmlns:wpi="http://schemas.microsoft.com/office/word/2010/wordprocessingInk" xmlns:wne="http://schemas.microsoft.com/office/word/2006/wordml" xmlns:wps="http://schemas.microsoft.com/office/word/2010/wordprocessingShape" mc:Ignorable="w14 w15 w16se w16cid w16 w16cex w16sdtdh w16du wp14">
-  <w:comment w:id="7" w:author="Rene Timantsev" w:date="2024-08-12T22:21:00Z" w:initials="RT">
+<w:comments xmlns:wpc="http://schemas.microsoft.com/office/word/2010/wordprocessingCanvas" xmlns:cx="http://schemas.microsoft.com/office/drawing/2014/chartex" xmlns:cx1="http://schemas.microsoft.com/office/drawing/2015/9/8/chartex" xmlns:mc="http://schemas.openxmlformats.org/markup-compatibility/2006" xmlns:o="urn:schemas-microsoft-com:office:office" xmlns:r="http://schemas.openxmlformats.org/officeDocument/2006/relationships" xmlns:m="http://schemas.openxmlformats.org/officeDocument/2006/math" xmlns:v="urn:schemas-microsoft-com:vml" xmlns:wp14="http://schemas.microsoft.com/office/word/2010/wordprocessingDrawing" xmlns:wp="http://schemas.openxmlformats.org/drawingml/2006/wordprocessingDrawing" xmlns:w10="urn:schemas-microsoft-com:office:word" xmlns:w="http://schemas.openxmlformats.org/wordprocessingml/2006/main" xmlns:w14="http://schemas.microsoft.com/office/word/2010/wordml" xmlns:w15="http://schemas.microsoft.com/office/word/2012/wordml" xmlns:w16se="http://schemas.microsoft.com/office/word/2015/wordml/symex" xmlns:wpg="http://schemas.microsoft.com/office/word/2010/wordprocessingGroup" xmlns:wpi="http://schemas.microsoft.com/office/word/2010/wordprocessingInk" xmlns:wne="http://schemas.microsoft.com/office/word/2006/wordml" xmlns:wps="http://schemas.microsoft.com/office/word/2010/wordprocessingShape" mc:Ignorable="w14 w15 w16se wp14">
+  <w:comment w:id="8" w:author="Rene Timantsev" w:date="2024-08-12T22:21:00Z" w:initials="RT">
     <w:p>
       <w:pPr>
         <w:pStyle w:val="CommentText"/>
@@ -2998,7 +2998,7 @@
 </file>
 
 <file path=word/commentsExtended.xml><?xml version="1.0" encoding="utf-8"?>
-<w15:commentsEx xmlns:wpc="http://schemas.microsoft.com/office/word/2010/wordprocessingCanvas" xmlns:cx="http://schemas.microsoft.com/office/drawing/2014/chartex" xmlns:cx1="http://schemas.microsoft.com/office/drawing/2015/9/8/chartex" xmlns:cx2="http://schemas.microsoft.com/office/drawing/2015/10/21/chartex" xmlns:cx3="http://schemas.microsoft.com/office/drawing/2016/5/9/chartex" xmlns:cx4="http://schemas.microsoft.com/office/drawing/2016/5/10/chartex" xmlns:cx5="http://schemas.microsoft.com/office/drawing/2016/5/11/chartex" xmlns:cx6="http://schemas.microsoft.com/office/drawing/2016/5/12/chartex" xmlns:cx7="http://schemas.microsoft.com/office/drawing/2016/5/13/chartex" xmlns:cx8="http://schemas.microsoft.com/office/drawing/2016/5/14/chartex" xmlns:mc="http://schemas.openxmlformats.org/markup-compatibility/2006" xmlns:aink="http://schemas.microsoft.com/office/drawing/2016/ink" xmlns:am3d="http://schemas.microsoft.com/office/drawing/2017/model3d" xmlns:o="urn:schemas-microsoft-com:office:office" xmlns:oel="http://schemas.microsoft.com/office/2019/extlst" xmlns:r="http://schemas.openxmlformats.org/officeDocument/2006/relationships" xmlns:m="http://schemas.openxmlformats.org/officeDocument/2006/math" xmlns:v="urn:schemas-microsoft-com:vml" xmlns:wp14="http://schemas.microsoft.com/office/word/2010/wordprocessingDrawing" xmlns:wp="http://schemas.openxmlformats.org/drawingml/2006/wordprocessingDrawing" xmlns:w10="urn:schemas-microsoft-com:office:word" xmlns:w="http://schemas.openxmlformats.org/wordprocessingml/2006/main" xmlns:w14="http://schemas.microsoft.com/office/word/2010/wordml" xmlns:w15="http://schemas.microsoft.com/office/word/2012/wordml" xmlns:w16cex="http://schemas.microsoft.com/office/word/2018/wordml/cex" xmlns:w16cid="http://schemas.microsoft.com/office/word/2016/wordml/cid" xmlns:w16="http://schemas.microsoft.com/office/word/2018/wordml" xmlns:w16du="http://schemas.microsoft.com/office/word/2023/wordml/word16du" xmlns:w16sdtdh="http://schemas.microsoft.com/office/word/2020/wordml/sdtdatahash" xmlns:w16se="http://schemas.microsoft.com/office/word/2015/wordml/symex" xmlns:wpg="http://schemas.microsoft.com/office/word/2010/wordprocessingGroup" xmlns:wpi="http://schemas.microsoft.com/office/word/2010/wordprocessingInk" xmlns:wne="http://schemas.microsoft.com/office/word/2006/wordml" xmlns:wps="http://schemas.microsoft.com/office/word/2010/wordprocessingShape" mc:Ignorable="w14 w15 w16se w16cid w16 w16cex w16sdtdh w16du wp14">
+<w15:commentsEx xmlns:wpc="http://schemas.microsoft.com/office/word/2010/wordprocessingCanvas" xmlns:cx="http://schemas.microsoft.com/office/drawing/2014/chartex" xmlns:cx1="http://schemas.microsoft.com/office/drawing/2015/9/8/chartex" xmlns:mc="http://schemas.openxmlformats.org/markup-compatibility/2006" xmlns:o="urn:schemas-microsoft-com:office:office" xmlns:r="http://schemas.openxmlformats.org/officeDocument/2006/relationships" xmlns:m="http://schemas.openxmlformats.org/officeDocument/2006/math" xmlns:v="urn:schemas-microsoft-com:vml" xmlns:wp14="http://schemas.microsoft.com/office/word/2010/wordprocessingDrawing" xmlns:wp="http://schemas.openxmlformats.org/drawingml/2006/wordprocessingDrawing" xmlns:w10="urn:schemas-microsoft-com:office:word" xmlns:w="http://schemas.openxmlformats.org/wordprocessingml/2006/main" xmlns:w14="http://schemas.microsoft.com/office/word/2010/wordml" xmlns:w15="http://schemas.microsoft.com/office/word/2012/wordml" xmlns:w16se="http://schemas.microsoft.com/office/word/2015/wordml/symex" xmlns:wpg="http://schemas.microsoft.com/office/word/2010/wordprocessingGroup" xmlns:wpi="http://schemas.microsoft.com/office/word/2010/wordprocessingInk" xmlns:wne="http://schemas.microsoft.com/office/word/2006/wordml" xmlns:wps="http://schemas.microsoft.com/office/word/2010/wordprocessingShape" mc:Ignorable="w14 w15 w16se wp14">
   <w15:commentEx w15:paraId="640BD8C5" w15:done="0"/>
 </w15:commentsEx>
 </file>
@@ -3016,7 +3016,7 @@
 </file>
 
 <file path=word/endnotes.xml><?xml version="1.0" encoding="utf-8"?>
-<w:endnotes xmlns:wpc="http://schemas.microsoft.com/office/word/2010/wordprocessingCanvas" xmlns:cx="http://schemas.microsoft.com/office/drawing/2014/chartex" xmlns:cx1="http://schemas.microsoft.com/office/drawing/2015/9/8/chartex" xmlns:cx2="http://schemas.microsoft.com/office/drawing/2015/10/21/chartex" xmlns:cx3="http://schemas.microsoft.com/office/drawing/2016/5/9/chartex" xmlns:cx4="http://schemas.microsoft.com/office/drawing/2016/5/10/chartex" xmlns:cx5="http://schemas.microsoft.com/office/drawing/2016/5/11/chartex" xmlns:cx6="http://schemas.microsoft.com/office/drawing/2016/5/12/chartex" xmlns:cx7="http://schemas.microsoft.com/office/drawing/2016/5/13/chartex" xmlns:cx8="http://schemas.microsoft.com/office/drawing/2016/5/14/chartex" xmlns:mc="http://schemas.openxmlformats.org/markup-compatibility/2006" xmlns:aink="http://schemas.microsoft.com/office/drawing/2016/ink" xmlns:am3d="http://schemas.microsoft.com/office/drawing/2017/model3d" xmlns:o="urn:schemas-microsoft-com:office:office" xmlns:oel="http://schemas.microsoft.com/office/2019/extlst" xmlns:r="http://schemas.openxmlformats.org/officeDocument/2006/relationships" xmlns:m="http://schemas.openxmlformats.org/officeDocument/2006/math" xmlns:v="urn:schemas-microsoft-com:vml" xmlns:wp14="http://schemas.microsoft.com/office/word/2010/wordprocessingDrawing" xmlns:wp="http://schemas.openxmlformats.org/drawingml/2006/wordprocessingDrawing" xmlns:w10="urn:schemas-microsoft-com:office:word" xmlns:w="http://schemas.openxmlformats.org/wordprocessingml/2006/main" xmlns:w14="http://schemas.microsoft.com/office/word/2010/wordml" xmlns:w15="http://schemas.microsoft.com/office/word/2012/wordml" xmlns:w16cex="http://schemas.microsoft.com/office/word/2018/wordml/cex" xmlns:w16cid="http://schemas.microsoft.com/office/word/2016/wordml/cid" xmlns:w16="http://schemas.microsoft.com/office/word/2018/wordml" xmlns:w16du="http://schemas.microsoft.com/office/word/2023/wordml/word16du" xmlns:w16sdtdh="http://schemas.microsoft.com/office/word/2020/wordml/sdtdatahash" xmlns:w16se="http://schemas.microsoft.com/office/word/2015/wordml/symex" xmlns:wpg="http://schemas.microsoft.com/office/word/2010/wordprocessingGroup" xmlns:wpi="http://schemas.microsoft.com/office/word/2010/wordprocessingInk" xmlns:wne="http://schemas.microsoft.com/office/word/2006/wordml" xmlns:wps="http://schemas.microsoft.com/office/word/2010/wordprocessingShape" mc:Ignorable="w14 w15 w16se w16cid w16 w16cex w16sdtdh w16du wp14">
+<w:endnotes xmlns:wpc="http://schemas.microsoft.com/office/word/2010/wordprocessingCanvas" xmlns:cx="http://schemas.microsoft.com/office/drawing/2014/chartex" xmlns:cx1="http://schemas.microsoft.com/office/drawing/2015/9/8/chartex" xmlns:mc="http://schemas.openxmlformats.org/markup-compatibility/2006" xmlns:o="urn:schemas-microsoft-com:office:office" xmlns:r="http://schemas.openxmlformats.org/officeDocument/2006/relationships" xmlns:m="http://schemas.openxmlformats.org/officeDocument/2006/math" xmlns:v="urn:schemas-microsoft-com:vml" xmlns:wp14="http://schemas.microsoft.com/office/word/2010/wordprocessingDrawing" xmlns:wp="http://schemas.openxmlformats.org/drawingml/2006/wordprocessingDrawing" xmlns:w10="urn:schemas-microsoft-com:office:word" xmlns:w="http://schemas.openxmlformats.org/wordprocessingml/2006/main" xmlns:w14="http://schemas.microsoft.com/office/word/2010/wordml" xmlns:w15="http://schemas.microsoft.com/office/word/2012/wordml" xmlns:w16se="http://schemas.microsoft.com/office/word/2015/wordml/symex" xmlns:wpg="http://schemas.microsoft.com/office/word/2010/wordprocessingGroup" xmlns:wpi="http://schemas.microsoft.com/office/word/2010/wordprocessingInk" xmlns:wne="http://schemas.microsoft.com/office/word/2006/wordml" xmlns:wps="http://schemas.microsoft.com/office/word/2010/wordprocessingShape" mc:Ignorable="w14 w15 w16se wp14">
   <w:endnote w:type="separator" w:id="-1">
     <w:p>
       <w:r>
@@ -3035,7 +3035,7 @@
 </file>
 
 <file path=word/footer1.xml><?xml version="1.0" encoding="utf-8"?>
-<w:ftr xmlns:wpc="http://schemas.microsoft.com/office/word/2010/wordprocessingCanvas" xmlns:cx="http://schemas.microsoft.com/office/drawing/2014/chartex" xmlns:cx1="http://schemas.microsoft.com/office/drawing/2015/9/8/chartex" xmlns:cx2="http://schemas.microsoft.com/office/drawing/2015/10/21/chartex" xmlns:cx3="http://schemas.microsoft.com/office/drawing/2016/5/9/chartex" xmlns:cx4="http://schemas.microsoft.com/office/drawing/2016/5/10/chartex" xmlns:cx5="http://schemas.microsoft.com/office/drawing/2016/5/11/chartex" xmlns:cx6="http://schemas.microsoft.com/office/drawing/2016/5/12/chartex" xmlns:cx7="http://schemas.microsoft.com/office/drawing/2016/5/13/chartex" xmlns:cx8="http://schemas.microsoft.com/office/drawing/2016/5/14/chartex" xmlns:mc="http://schemas.openxmlformats.org/markup-compatibility/2006" xmlns:aink="http://schemas.microsoft.com/office/drawing/2016/ink" xmlns:am3d="http://schemas.microsoft.com/office/drawing/2017/model3d" xmlns:o="urn:schemas-microsoft-com:office:office" xmlns:oel="http://schemas.microsoft.com/office/2019/extlst" xmlns:r="http://schemas.openxmlformats.org/officeDocument/2006/relationships" xmlns:m="http://schemas.openxmlformats.org/officeDocument/2006/math" xmlns:v="urn:schemas-microsoft-com:vml" xmlns:wp14="http://schemas.microsoft.com/office/word/2010/wordprocessingDrawing" xmlns:wp="http://schemas.openxmlformats.org/drawingml/2006/wordprocessingDrawing" xmlns:w10="urn:schemas-microsoft-com:office:word" xmlns:w="http://schemas.openxmlformats.org/wordprocessingml/2006/main" xmlns:w14="http://schemas.microsoft.com/office/word/2010/wordml" xmlns:w15="http://schemas.microsoft.com/office/word/2012/wordml" xmlns:w16cex="http://schemas.microsoft.com/office/word/2018/wordml/cex" xmlns:w16cid="http://schemas.microsoft.com/office/word/2016/wordml/cid" xmlns:w16="http://schemas.microsoft.com/office/word/2018/wordml" xmlns:w16du="http://schemas.microsoft.com/office/word/2023/wordml/word16du" xmlns:w16sdtdh="http://schemas.microsoft.com/office/word/2020/wordml/sdtdatahash" xmlns:w16se="http://schemas.microsoft.com/office/word/2015/wordml/symex" xmlns:wpg="http://schemas.microsoft.com/office/word/2010/wordprocessingGroup" xmlns:wpi="http://schemas.microsoft.com/office/word/2010/wordprocessingInk" xmlns:wne="http://schemas.microsoft.com/office/word/2006/wordml" xmlns:wps="http://schemas.microsoft.com/office/word/2010/wordprocessingShape" mc:Ignorable="w14 w15 w16se w16cid w16 w16cex w16sdtdh w16du wp14">
+<w:ftr xmlns:wpc="http://schemas.microsoft.com/office/word/2010/wordprocessingCanvas" xmlns:cx="http://schemas.microsoft.com/office/drawing/2014/chartex" xmlns:cx1="http://schemas.microsoft.com/office/drawing/2015/9/8/chartex" xmlns:mc="http://schemas.openxmlformats.org/markup-compatibility/2006" xmlns:o="urn:schemas-microsoft-com:office:office" xmlns:r="http://schemas.openxmlformats.org/officeDocument/2006/relationships" xmlns:m="http://schemas.openxmlformats.org/officeDocument/2006/math" xmlns:v="urn:schemas-microsoft-com:vml" xmlns:wp14="http://schemas.microsoft.com/office/word/2010/wordprocessingDrawing" xmlns:wp="http://schemas.openxmlformats.org/drawingml/2006/wordprocessingDrawing" xmlns:w10="urn:schemas-microsoft-com:office:word" xmlns:w="http://schemas.openxmlformats.org/wordprocessingml/2006/main" xmlns:w14="http://schemas.microsoft.com/office/word/2010/wordml" xmlns:w15="http://schemas.microsoft.com/office/word/2012/wordml" xmlns:w16se="http://schemas.microsoft.com/office/word/2015/wordml/symex" xmlns:wpg="http://schemas.microsoft.com/office/word/2010/wordprocessingGroup" xmlns:wpi="http://schemas.microsoft.com/office/word/2010/wordprocessingInk" xmlns:wne="http://schemas.microsoft.com/office/word/2006/wordml" xmlns:wps="http://schemas.microsoft.com/office/word/2010/wordprocessingShape" mc:Ignorable="w14 w15 w16se wp14">
   <w:p>
     <w:pPr>
       <w:pStyle w:val="Footer"/>
@@ -3068,7 +3068,7 @@
         <w:caps/>
         <w:noProof/>
       </w:rPr>
-      <w:t>4</w:t>
+      <w:t>11</w:t>
     </w:r>
     <w:r>
       <w:rPr>
@@ -3087,7 +3087,7 @@
 </file>
 
 <file path=word/footnotes.xml><?xml version="1.0" encoding="utf-8"?>
-<w:footnotes xmlns:wpc="http://schemas.microsoft.com/office/word/2010/wordprocessingCanvas" xmlns:cx="http://schemas.microsoft.com/office/drawing/2014/chartex" xmlns:cx1="http://schemas.microsoft.com/office/drawing/2015/9/8/chartex" xmlns:cx2="http://schemas.microsoft.com/office/drawing/2015/10/21/chartex" xmlns:cx3="http://schemas.microsoft.com/office/drawing/2016/5/9/chartex" xmlns:cx4="http://schemas.microsoft.com/office/drawing/2016/5/10/chartex" xmlns:cx5="http://schemas.microsoft.com/office/drawing/2016/5/11/chartex" xmlns:cx6="http://schemas.microsoft.com/office/drawing/2016/5/12/chartex" xmlns:cx7="http://schemas.microsoft.com/office/drawing/2016/5/13/chartex" xmlns:cx8="http://schemas.microsoft.com/office/drawing/2016/5/14/chartex" xmlns:mc="http://schemas.openxmlformats.org/markup-compatibility/2006" xmlns:aink="http://schemas.microsoft.com/office/drawing/2016/ink" xmlns:am3d="http://schemas.microsoft.com/office/drawing/2017/model3d" xmlns:o="urn:schemas-microsoft-com:office:office" xmlns:oel="http://schemas.microsoft.com/office/2019/extlst" xmlns:r="http://schemas.openxmlformats.org/officeDocument/2006/relationships" xmlns:m="http://schemas.openxmlformats.org/officeDocument/2006/math" xmlns:v="urn:schemas-microsoft-com:vml" xmlns:wp14="http://schemas.microsoft.com/office/word/2010/wordprocessingDrawing" xmlns:wp="http://schemas.openxmlformats.org/drawingml/2006/wordprocessingDrawing" xmlns:w10="urn:schemas-microsoft-com:office:word" xmlns:w="http://schemas.openxmlformats.org/wordprocessingml/2006/main" xmlns:w14="http://schemas.microsoft.com/office/word/2010/wordml" xmlns:w15="http://schemas.microsoft.com/office/word/2012/wordml" xmlns:w16cex="http://schemas.microsoft.com/office/word/2018/wordml/cex" xmlns:w16cid="http://schemas.microsoft.com/office/word/2016/wordml/cid" xmlns:w16="http://schemas.microsoft.com/office/word/2018/wordml" xmlns:w16du="http://schemas.microsoft.com/office/word/2023/wordml/word16du" xmlns:w16sdtdh="http://schemas.microsoft.com/office/word/2020/wordml/sdtdatahash" xmlns:w16se="http://schemas.microsoft.com/office/word/2015/wordml/symex" xmlns:wpg="http://schemas.microsoft.com/office/word/2010/wordprocessingGroup" xmlns:wpi="http://schemas.microsoft.com/office/word/2010/wordprocessingInk" xmlns:wne="http://schemas.microsoft.com/office/word/2006/wordml" xmlns:wps="http://schemas.microsoft.com/office/word/2010/wordprocessingShape" mc:Ignorable="w14 w15 w16se w16cid w16 w16cex w16sdtdh w16du wp14">
+<w:footnotes xmlns:wpc="http://schemas.microsoft.com/office/word/2010/wordprocessingCanvas" xmlns:cx="http://schemas.microsoft.com/office/drawing/2014/chartex" xmlns:cx1="http://schemas.microsoft.com/office/drawing/2015/9/8/chartex" xmlns:mc="http://schemas.openxmlformats.org/markup-compatibility/2006" xmlns:o="urn:schemas-microsoft-com:office:office" xmlns:r="http://schemas.openxmlformats.org/officeDocument/2006/relationships" xmlns:m="http://schemas.openxmlformats.org/officeDocument/2006/math" xmlns:v="urn:schemas-microsoft-com:vml" xmlns:wp14="http://schemas.microsoft.com/office/word/2010/wordprocessingDrawing" xmlns:wp="http://schemas.openxmlformats.org/drawingml/2006/wordprocessingDrawing" xmlns:w10="urn:schemas-microsoft-com:office:word" xmlns:w="http://schemas.openxmlformats.org/wordprocessingml/2006/main" xmlns:w14="http://schemas.microsoft.com/office/word/2010/wordml" xmlns:w15="http://schemas.microsoft.com/office/word/2012/wordml" xmlns:w16se="http://schemas.microsoft.com/office/word/2015/wordml/symex" xmlns:wpg="http://schemas.microsoft.com/office/word/2010/wordprocessingGroup" xmlns:wpi="http://schemas.microsoft.com/office/word/2010/wordprocessingInk" xmlns:wne="http://schemas.microsoft.com/office/word/2006/wordml" xmlns:wps="http://schemas.microsoft.com/office/word/2010/wordprocessingShape" mc:Ignorable="w14 w15 w16se wp14">
   <w:footnote w:type="separator" w:id="-1">
     <w:p>
       <w:r>
@@ -3106,7 +3106,7 @@
 </file>
 
 <file path=word/header1.xml><?xml version="1.0" encoding="utf-8"?>
-<w:hdr xmlns:wpc="http://schemas.microsoft.com/office/word/2010/wordprocessingCanvas" xmlns:cx="http://schemas.microsoft.com/office/drawing/2014/chartex" xmlns:cx1="http://schemas.microsoft.com/office/drawing/2015/9/8/chartex" xmlns:cx2="http://schemas.microsoft.com/office/drawing/2015/10/21/chartex" xmlns:cx3="http://schemas.microsoft.com/office/drawing/2016/5/9/chartex" xmlns:cx4="http://schemas.microsoft.com/office/drawing/2016/5/10/chartex" xmlns:cx5="http://schemas.microsoft.com/office/drawing/2016/5/11/chartex" xmlns:cx6="http://schemas.microsoft.com/office/drawing/2016/5/12/chartex" xmlns:cx7="http://schemas.microsoft.com/office/drawing/2016/5/13/chartex" xmlns:cx8="http://schemas.microsoft.com/office/drawing/2016/5/14/chartex" xmlns:mc="http://schemas.openxmlformats.org/markup-compatibility/2006" xmlns:aink="http://schemas.microsoft.com/office/drawing/2016/ink" xmlns:am3d="http://schemas.microsoft.com/office/drawing/2017/model3d" xmlns:o="urn:schemas-microsoft-com:office:office" xmlns:oel="http://schemas.microsoft.com/office/2019/extlst" xmlns:r="http://schemas.openxmlformats.org/officeDocument/2006/relationships" xmlns:m="http://schemas.openxmlformats.org/officeDocument/2006/math" xmlns:v="urn:schemas-microsoft-com:vml" xmlns:wp14="http://schemas.microsoft.com/office/word/2010/wordprocessingDrawing" xmlns:wp="http://schemas.openxmlformats.org/drawingml/2006/wordprocessingDrawing" xmlns:w10="urn:schemas-microsoft-com:office:word" xmlns:w="http://schemas.openxmlformats.org/wordprocessingml/2006/main" xmlns:w14="http://schemas.microsoft.com/office/word/2010/wordml" xmlns:w15="http://schemas.microsoft.com/office/word/2012/wordml" xmlns:w16cex="http://schemas.microsoft.com/office/word/2018/wordml/cex" xmlns:w16cid="http://schemas.microsoft.com/office/word/2016/wordml/cid" xmlns:w16="http://schemas.microsoft.com/office/word/2018/wordml" xmlns:w16du="http://schemas.microsoft.com/office/word/2023/wordml/word16du" xmlns:w16sdtdh="http://schemas.microsoft.com/office/word/2020/wordml/sdtdatahash" xmlns:w16se="http://schemas.microsoft.com/office/word/2015/wordml/symex" xmlns:wpg="http://schemas.microsoft.com/office/word/2010/wordprocessingGroup" xmlns:wpi="http://schemas.microsoft.com/office/word/2010/wordprocessingInk" xmlns:wne="http://schemas.microsoft.com/office/word/2006/wordml" xmlns:wps="http://schemas.microsoft.com/office/word/2010/wordprocessingShape" mc:Ignorable="w14 w15 w16se w16cid w16 w16cex w16sdtdh w16du wp14">
+<w:hdr xmlns:wpc="http://schemas.microsoft.com/office/word/2010/wordprocessingCanvas" xmlns:cx="http://schemas.microsoft.com/office/drawing/2014/chartex" xmlns:cx1="http://schemas.microsoft.com/office/drawing/2015/9/8/chartex" xmlns:mc="http://schemas.openxmlformats.org/markup-compatibility/2006" xmlns:o="urn:schemas-microsoft-com:office:office" xmlns:r="http://schemas.openxmlformats.org/officeDocument/2006/relationships" xmlns:m="http://schemas.openxmlformats.org/officeDocument/2006/math" xmlns:v="urn:schemas-microsoft-com:vml" xmlns:wp14="http://schemas.microsoft.com/office/word/2010/wordprocessingDrawing" xmlns:wp="http://schemas.openxmlformats.org/drawingml/2006/wordprocessingDrawing" xmlns:w10="urn:schemas-microsoft-com:office:word" xmlns:w="http://schemas.openxmlformats.org/wordprocessingml/2006/main" xmlns:w14="http://schemas.microsoft.com/office/word/2010/wordml" xmlns:w15="http://schemas.microsoft.com/office/word/2012/wordml" xmlns:w16se="http://schemas.microsoft.com/office/word/2015/wordml/symex" xmlns:wpg="http://schemas.microsoft.com/office/word/2010/wordprocessingGroup" xmlns:wpi="http://schemas.microsoft.com/office/word/2010/wordprocessingInk" xmlns:wne="http://schemas.microsoft.com/office/word/2006/wordml" xmlns:wps="http://schemas.microsoft.com/office/word/2010/wordprocessingShape" mc:Ignorable="w14 w15 w16se wp14">
   <w:p>
     <w:pPr>
       <w:pStyle w:val="Header"/>
@@ -3144,7 +3144,7 @@
 </file>
 
 <file path=word/numbering.xml><?xml version="1.0" encoding="utf-8"?>
-<w:numbering xmlns:wpc="http://schemas.microsoft.com/office/word/2010/wordprocessingCanvas" xmlns:cx="http://schemas.microsoft.com/office/drawing/2014/chartex" xmlns:cx1="http://schemas.microsoft.com/office/drawing/2015/9/8/chartex" xmlns:cx2="http://schemas.microsoft.com/office/drawing/2015/10/21/chartex" xmlns:cx3="http://schemas.microsoft.com/office/drawing/2016/5/9/chartex" xmlns:cx4="http://schemas.microsoft.com/office/drawing/2016/5/10/chartex" xmlns:cx5="http://schemas.microsoft.com/office/drawing/2016/5/11/chartex" xmlns:cx6="http://schemas.microsoft.com/office/drawing/2016/5/12/chartex" xmlns:cx7="http://schemas.microsoft.com/office/drawing/2016/5/13/chartex" xmlns:cx8="http://schemas.microsoft.com/office/drawing/2016/5/14/chartex" xmlns:mc="http://schemas.openxmlformats.org/markup-compatibility/2006" xmlns:aink="http://schemas.microsoft.com/office/drawing/2016/ink" xmlns:am3d="http://schemas.microsoft.com/office/drawing/2017/model3d" xmlns:o="urn:schemas-microsoft-com:office:office" xmlns:oel="http://schemas.microsoft.com/office/2019/extlst" xmlns:r="http://schemas.openxmlformats.org/officeDocument/2006/relationships" xmlns:m="http://schemas.openxmlformats.org/officeDocument/2006/math" xmlns:v="urn:schemas-microsoft-com:vml" xmlns:wp14="http://schemas.microsoft.com/office/word/2010/wordprocessingDrawing" xmlns:wp="http://schemas.openxmlformats.org/drawingml/2006/wordprocessingDrawing" xmlns:w10="urn:schemas-microsoft-com:office:word" xmlns:w="http://schemas.openxmlformats.org/wordprocessingml/2006/main" xmlns:w14="http://schemas.microsoft.com/office/word/2010/wordml" xmlns:w15="http://schemas.microsoft.com/office/word/2012/wordml" xmlns:w16cex="http://schemas.microsoft.com/office/word/2018/wordml/cex" xmlns:w16cid="http://schemas.microsoft.com/office/word/2016/wordml/cid" xmlns:w16="http://schemas.microsoft.com/office/word/2018/wordml" xmlns:w16du="http://schemas.microsoft.com/office/word/2023/wordml/word16du" xmlns:w16sdtdh="http://schemas.microsoft.com/office/word/2020/wordml/sdtdatahash" xmlns:w16se="http://schemas.microsoft.com/office/word/2015/wordml/symex" xmlns:wpg="http://schemas.microsoft.com/office/word/2010/wordprocessingGroup" xmlns:wpi="http://schemas.microsoft.com/office/word/2010/wordprocessingInk" xmlns:wne="http://schemas.microsoft.com/office/word/2006/wordml" xmlns:wps="http://schemas.microsoft.com/office/word/2010/wordprocessingShape" mc:Ignorable="w14 w15 w16se w16cid w16 w16cex w16sdtdh w16du wp14">
+<w:numbering xmlns:wpc="http://schemas.microsoft.com/office/word/2010/wordprocessingCanvas" xmlns:cx="http://schemas.microsoft.com/office/drawing/2014/chartex" xmlns:cx1="http://schemas.microsoft.com/office/drawing/2015/9/8/chartex" xmlns:mc="http://schemas.openxmlformats.org/markup-compatibility/2006" xmlns:o="urn:schemas-microsoft-com:office:office" xmlns:r="http://schemas.openxmlformats.org/officeDocument/2006/relationships" xmlns:m="http://schemas.openxmlformats.org/officeDocument/2006/math" xmlns:v="urn:schemas-microsoft-com:vml" xmlns:wp14="http://schemas.microsoft.com/office/word/2010/wordprocessingDrawing" xmlns:wp="http://schemas.openxmlformats.org/drawingml/2006/wordprocessingDrawing" xmlns:w10="urn:schemas-microsoft-com:office:word" xmlns:w="http://schemas.openxmlformats.org/wordprocessingml/2006/main" xmlns:w14="http://schemas.microsoft.com/office/word/2010/wordml" xmlns:w15="http://schemas.microsoft.com/office/word/2012/wordml" xmlns:w16se="http://schemas.microsoft.com/office/word/2015/wordml/symex" xmlns:wpg="http://schemas.microsoft.com/office/word/2010/wordprocessingGroup" xmlns:wpi="http://schemas.microsoft.com/office/word/2010/wordprocessingInk" xmlns:wne="http://schemas.microsoft.com/office/word/2006/wordml" xmlns:wps="http://schemas.microsoft.com/office/word/2010/wordprocessingShape" mc:Ignorable="w14 w15 w16se wp14">
   <w:abstractNum w:abstractNumId="0" w15:restartNumberingAfterBreak="0">
     <w:nsid w:val="19EA6295"/>
     <w:multiLevelType w:val="multilevel"/>
@@ -3597,23 +3597,23 @@
       </w:rPr>
     </w:lvl>
   </w:abstractNum>
-  <w:num w:numId="1" w16cid:durableId="731848275">
+  <w:num w:numId="1">
     <w:abstractNumId w:val="0"/>
   </w:num>
-  <w:num w:numId="2" w16cid:durableId="1114983249">
+  <w:num w:numId="2">
     <w:abstractNumId w:val="2"/>
   </w:num>
-  <w:num w:numId="3" w16cid:durableId="807478815">
+  <w:num w:numId="3">
     <w:abstractNumId w:val="3"/>
   </w:num>
-  <w:num w:numId="4" w16cid:durableId="402065902">
+  <w:num w:numId="4">
     <w:abstractNumId w:val="1"/>
   </w:num>
 </w:numbering>
 </file>
 
 <file path=word/people.xml><?xml version="1.0" encoding="utf-8"?>
-<w15:people xmlns:wpc="http://schemas.microsoft.com/office/word/2010/wordprocessingCanvas" xmlns:cx="http://schemas.microsoft.com/office/drawing/2014/chartex" xmlns:cx1="http://schemas.microsoft.com/office/drawing/2015/9/8/chartex" xmlns:cx2="http://schemas.microsoft.com/office/drawing/2015/10/21/chartex" xmlns:cx3="http://schemas.microsoft.com/office/drawing/2016/5/9/chartex" xmlns:cx4="http://schemas.microsoft.com/office/drawing/2016/5/10/chartex" xmlns:cx5="http://schemas.microsoft.com/office/drawing/2016/5/11/chartex" xmlns:cx6="http://schemas.microsoft.com/office/drawing/2016/5/12/chartex" xmlns:cx7="http://schemas.microsoft.com/office/drawing/2016/5/13/chartex" xmlns:cx8="http://schemas.microsoft.com/office/drawing/2016/5/14/chartex" xmlns:mc="http://schemas.openxmlformats.org/markup-compatibility/2006" xmlns:aink="http://schemas.microsoft.com/office/drawing/2016/ink" xmlns:am3d="http://schemas.microsoft.com/office/drawing/2017/model3d" xmlns:o="urn:schemas-microsoft-com:office:office" xmlns:oel="http://schemas.microsoft.com/office/2019/extlst" xmlns:r="http://schemas.openxmlformats.org/officeDocument/2006/relationships" xmlns:m="http://schemas.openxmlformats.org/officeDocument/2006/math" xmlns:v="urn:schemas-microsoft-com:vml" xmlns:wp14="http://schemas.microsoft.com/office/word/2010/wordprocessingDrawing" xmlns:wp="http://schemas.openxmlformats.org/drawingml/2006/wordprocessingDrawing" xmlns:w10="urn:schemas-microsoft-com:office:word" xmlns:w="http://schemas.openxmlformats.org/wordprocessingml/2006/main" xmlns:w14="http://schemas.microsoft.com/office/word/2010/wordml" xmlns:w15="http://schemas.microsoft.com/office/word/2012/wordml" xmlns:w16cex="http://schemas.microsoft.com/office/word/2018/wordml/cex" xmlns:w16cid="http://schemas.microsoft.com/office/word/2016/wordml/cid" xmlns:w16="http://schemas.microsoft.com/office/word/2018/wordml" xmlns:w16du="http://schemas.microsoft.com/office/word/2023/wordml/word16du" xmlns:w16sdtdh="http://schemas.microsoft.com/office/word/2020/wordml/sdtdatahash" xmlns:w16se="http://schemas.microsoft.com/office/word/2015/wordml/symex" xmlns:wpg="http://schemas.microsoft.com/office/word/2010/wordprocessingGroup" xmlns:wpi="http://schemas.microsoft.com/office/word/2010/wordprocessingInk" xmlns:wne="http://schemas.microsoft.com/office/word/2006/wordml" xmlns:wps="http://schemas.microsoft.com/office/word/2010/wordprocessingShape" mc:Ignorable="w14 w15 w16se w16cid w16 w16cex w16sdtdh w16du wp14">
+<w15:people xmlns:wpc="http://schemas.microsoft.com/office/word/2010/wordprocessingCanvas" xmlns:cx="http://schemas.microsoft.com/office/drawing/2014/chartex" xmlns:cx1="http://schemas.microsoft.com/office/drawing/2015/9/8/chartex" xmlns:mc="http://schemas.openxmlformats.org/markup-compatibility/2006" xmlns:o="urn:schemas-microsoft-com:office:office" xmlns:r="http://schemas.openxmlformats.org/officeDocument/2006/relationships" xmlns:m="http://schemas.openxmlformats.org/officeDocument/2006/math" xmlns:v="urn:schemas-microsoft-com:vml" xmlns:wp14="http://schemas.microsoft.com/office/word/2010/wordprocessingDrawing" xmlns:wp="http://schemas.openxmlformats.org/drawingml/2006/wordprocessingDrawing" xmlns:w10="urn:schemas-microsoft-com:office:word" xmlns:w="http://schemas.openxmlformats.org/wordprocessingml/2006/main" xmlns:w14="http://schemas.microsoft.com/office/word/2010/wordml" xmlns:w15="http://schemas.microsoft.com/office/word/2012/wordml" xmlns:w16se="http://schemas.microsoft.com/office/word/2015/wordml/symex" xmlns:wpg="http://schemas.microsoft.com/office/word/2010/wordprocessingGroup" xmlns:wpi="http://schemas.microsoft.com/office/word/2010/wordprocessingInk" xmlns:wne="http://schemas.microsoft.com/office/word/2006/wordml" xmlns:wps="http://schemas.microsoft.com/office/word/2010/wordprocessingShape" mc:Ignorable="w14 w15 w16se wp14">
   <w15:person w15:author="Rene Timantsev">
     <w15:presenceInfo w15:providerId="AD" w15:userId="S::r.timantsev@london-oratory.org::595a6714-a117-43d2-88b7-0787ed633b55"/>
   </w15:person>
@@ -3621,7 +3621,7 @@
 </file>
 
 <file path=word/styles.xml><?xml version="1.0" encoding="utf-8"?>
-<w:styles xmlns:mc="http://schemas.openxmlformats.org/markup-compatibility/2006" xmlns:r="http://schemas.openxmlformats.org/officeDocument/2006/relationships" xmlns:w="http://schemas.openxmlformats.org/wordprocessingml/2006/main" xmlns:w14="http://schemas.microsoft.com/office/word/2010/wordml" xmlns:w15="http://schemas.microsoft.com/office/word/2012/wordml" xmlns:w16cex="http://schemas.microsoft.com/office/word/2018/wordml/cex" xmlns:w16cid="http://schemas.microsoft.com/office/word/2016/wordml/cid" xmlns:w16="http://schemas.microsoft.com/office/word/2018/wordml" xmlns:w16du="http://schemas.microsoft.com/office/word/2023/wordml/word16du" xmlns:w16sdtdh="http://schemas.microsoft.com/office/word/2020/wordml/sdtdatahash" xmlns:w16se="http://schemas.microsoft.com/office/word/2015/wordml/symex" mc:Ignorable="w14 w15 w16se w16cid w16 w16cex w16sdtdh w16du">
+<w:styles xmlns:mc="http://schemas.openxmlformats.org/markup-compatibility/2006" xmlns:r="http://schemas.openxmlformats.org/officeDocument/2006/relationships" xmlns:w="http://schemas.openxmlformats.org/wordprocessingml/2006/main" xmlns:w14="http://schemas.microsoft.com/office/word/2010/wordml" xmlns:w15="http://schemas.microsoft.com/office/word/2012/wordml" xmlns:w16se="http://schemas.microsoft.com/office/word/2015/wordml/symex" mc:Ignorable="w14 w15 w16se">
   <w:docDefaults>
     <w:rPrDefault>
       <w:rPr>
@@ -3631,7 +3631,7 @@
     </w:rPrDefault>
     <w:pPrDefault/>
   </w:docDefaults>
-  <w:latentStyles w:defLockedState="0" w:defUIPriority="99" w:defSemiHidden="0" w:defUnhideWhenUsed="0" w:defQFormat="0" w:count="376">
+  <w:latentStyles w:defLockedState="0" w:defUIPriority="99" w:defSemiHidden="0" w:defUnhideWhenUsed="0" w:defQFormat="0" w:count="371">
     <w:lsdException w:name="Normal" w:uiPriority="0" w:qFormat="1"/>
     <w:lsdException w:name="heading 1" w:uiPriority="9" w:qFormat="1"/>
     <w:lsdException w:name="heading 2" w:semiHidden="1" w:uiPriority="9" w:unhideWhenUsed="1" w:qFormat="1"/>
@@ -4003,11 +4003,6 @@
     <w:lsdException w:name="List Table 5 Dark Accent 6" w:uiPriority="50"/>
     <w:lsdException w:name="List Table 6 Colorful Accent 6" w:uiPriority="51"/>
     <w:lsdException w:name="List Table 7 Colorful Accent 6" w:uiPriority="52"/>
-    <w:lsdException w:name="Mention" w:semiHidden="1" w:unhideWhenUsed="1"/>
-    <w:lsdException w:name="Smart Hyperlink" w:semiHidden="1" w:unhideWhenUsed="1"/>
-    <w:lsdException w:name="Hashtag" w:semiHidden="1" w:unhideWhenUsed="1"/>
-    <w:lsdException w:name="Unresolved Mention" w:semiHidden="1" w:unhideWhenUsed="1"/>
-    <w:lsdException w:name="Smart Link" w:semiHidden="1" w:unhideWhenUsed="1"/>
   </w:latentStyles>
   <w:style w:type="paragraph" w:default="1" w:styleId="Normal">
     <w:name w:val="Normal"/>
@@ -4148,6 +4143,7 @@
   <w:style w:type="character" w:default="1" w:styleId="DefaultParagraphFont">
     <w:name w:val="Default Paragraph Font"/>
     <w:uiPriority w:val="1"/>
+    <w:semiHidden/>
     <w:unhideWhenUsed/>
   </w:style>
   <w:style w:type="table" w:default="1" w:styleId="TableNormal">
@@ -4529,7 +4525,7 @@
       <w:lang w:eastAsia="en-US"/>
     </w:rPr>
   </w:style>
-  <w:style w:type="character" w:styleId="UnresolvedMention">
+  <w:style w:type="character" w:customStyle="1" w:styleId="UnresolvedMention">
     <w:name w:val="Unresolved Mention"/>
     <w:basedOn w:val="DefaultParagraphFont"/>
     <w:uiPriority w:val="99"/>
@@ -4539,6 +4535,34 @@
     <w:rPr>
       <w:color w:val="605E5C"/>
       <w:shd w:val="clear" w:color="auto" w:fill="E1DFDD"/>
+    </w:rPr>
+  </w:style>
+  <w:style w:type="paragraph" w:styleId="BalloonText">
+    <w:name w:val="Balloon Text"/>
+    <w:basedOn w:val="Normal"/>
+    <w:link w:val="BalloonTextChar"/>
+    <w:uiPriority w:val="99"/>
+    <w:semiHidden/>
+    <w:unhideWhenUsed/>
+    <w:rsid w:val="0068476F"/>
+    <w:rPr>
+      <w:rFonts w:ascii="Segoe UI" w:hAnsi="Segoe UI" w:cs="Segoe UI"/>
+      <w:sz w:val="18"/>
+      <w:szCs w:val="18"/>
+    </w:rPr>
+  </w:style>
+  <w:style w:type="character" w:customStyle="1" w:styleId="BalloonTextChar">
+    <w:name w:val="Balloon Text Char"/>
+    <w:basedOn w:val="DefaultParagraphFont"/>
+    <w:link w:val="BalloonText"/>
+    <w:uiPriority w:val="99"/>
+    <w:semiHidden/>
+    <w:rsid w:val="0068476F"/>
+    <w:rPr>
+      <w:rFonts w:ascii="Segoe UI" w:hAnsi="Segoe UI" w:cs="Segoe UI"/>
+      <w:sz w:val="18"/>
+      <w:szCs w:val="18"/>
+      <w:lang w:eastAsia="en-US"/>
     </w:rPr>
   </w:style>
 </w:styles>
@@ -4815,10 +4839,6 @@
 </file>
 
 <file path=customXml/item2.xml><?xml version="1.0" encoding="utf-8"?>
-<b:Sources xmlns:b="http://schemas.openxmlformats.org/officeDocument/2006/bibliography" xmlns="http://schemas.openxmlformats.org/officeDocument/2006/bibliography" SelectedStyle="\APASixthEditionOfficeOnline.xsl" StyleName="APA" Version="6"/>
-</file>
-
-<file path=customXml/item3.xml><?xml version="1.0" encoding="utf-8"?>
 <ct:contentTypeSchema xmlns:ct="http://schemas.microsoft.com/office/2006/metadata/contentType" xmlns:ma="http://schemas.microsoft.com/office/2006/metadata/properties/metaAttributes" ct:_="" ma:_="" ma:contentTypeName="Document" ma:contentTypeID="0x010100A33A7262DFFCDA47A4D1EEF82637D2EE" ma:contentTypeVersion="12" ma:contentTypeDescription="Create a new document." ma:contentTypeScope="" ma:versionID="51a642b5b4d1defbcc9f68b4ed204f86">
   <xsd:schema xmlns:xsd="http://www.w3.org/2001/XMLSchema" xmlns:xs="http://www.w3.org/2001/XMLSchema" xmlns:p="http://schemas.microsoft.com/office/2006/metadata/properties" xmlns:ns2="0017124d-bd49-40b6-97f4-e78f86eaa269" xmlns:ns3="6727a825-a40d-4448-8883-b5aa7e33c254" targetNamespace="http://schemas.microsoft.com/office/2006/metadata/properties" ma:root="true" ma:fieldsID="b7f3909fa06cba0e4233b6f2c6b433e6" ns2:_="" ns3:_="">
     <xsd:import namespace="0017124d-bd49-40b6-97f4-e78f86eaa269"/>
@@ -5019,6 +5039,10 @@
 </ct:contentTypeSchema>
 </file>
 
+<file path=customXml/item3.xml><?xml version="1.0" encoding="utf-8"?>
+<b:Sources xmlns:b="http://schemas.openxmlformats.org/officeDocument/2006/bibliography" xmlns="http://schemas.openxmlformats.org/officeDocument/2006/bibliography" SelectedStyle="\APASixthEditionOfficeOnline.xsl" StyleName="APA" Version="6"/>
+</file>
+
 <file path=customXml/itemProps1.xml><?xml version="1.0" encoding="utf-8"?>
 <ds:datastoreItem xmlns:ds="http://schemas.openxmlformats.org/officeDocument/2006/customXml" ds:itemID="{FDB3EB0E-1384-422F-BF36-98AB9EA120EF}">
   <ds:schemaRefs>
@@ -5028,14 +5052,6 @@
 </file>
 
 <file path=customXml/itemProps2.xml><?xml version="1.0" encoding="utf-8"?>
-<ds:datastoreItem xmlns:ds="http://schemas.openxmlformats.org/officeDocument/2006/customXml" ds:itemID="{82084403-7179-44E1-BC30-B2080947BD00}">
-  <ds:schemaRefs>
-    <ds:schemaRef ds:uri="http://schemas.openxmlformats.org/officeDocument/2006/bibliography"/>
-  </ds:schemaRefs>
-</ds:datastoreItem>
-</file>
-
-<file path=customXml/itemProps3.xml><?xml version="1.0" encoding="utf-8"?>
 <ds:datastoreItem xmlns:ds="http://schemas.openxmlformats.org/officeDocument/2006/customXml" ds:itemID="{4ADDA3DB-0EAB-4D5F-B9CA-9851A0508269}">
   <ds:schemaRefs>
     <ds:schemaRef ds:uri="http://schemas.microsoft.com/office/2006/metadata/contentType"/>
@@ -5052,4 +5068,12 @@
     <ds:schemaRef ds:uri="http://schemas.microsoft.com/internal/obd"/>
   </ds:schemaRefs>
 </ds:datastoreItem>
+</file>
+
+<file path=customXml/itemProps3.xml><?xml version="1.0" encoding="utf-8"?>
+<ds:datastoreItem xmlns:ds="http://schemas.openxmlformats.org/officeDocument/2006/customXml" ds:itemID="{11D2D226-F541-4867-82B0-9FEE11E5F43D}">
+  <ds:schemaRefs>
+    <ds:schemaRef ds:uri="http://schemas.openxmlformats.org/officeDocument/2006/bibliography"/>
+  </ds:schemaRefs>
+</ds:datastoreItem>
 </file>